--- a/MSXT/EexamPadClient/tasklog/需求文档.docx
+++ b/MSXT/EexamPadClient/tasklog/需求文档.docx
@@ -102,7 +102,7 @@
           <w:r>
             <w:fldChar w:fldCharType="separate"/>
           </w:r>
-          <w:hyperlink w:anchor="_Toc351540689" w:history="1">
+          <w:hyperlink w:anchor="_Toc351558721" w:history="1">
             <w:r>
               <w:rPr>
                 <w:rStyle w:val="Hyperlink"/>
@@ -138,86 +138,7 @@
                 <w:noProof/>
                 <w:webHidden/>
               </w:rPr>
-              <w:instrText xml:space="preserve"> PAGEREF _Toc351540689 \h </w:instrText>
-            </w:r>
-            <w:r>
-              <w:rPr>
-                <w:noProof/>
-                <w:webHidden/>
-              </w:rPr>
-            </w:r>
-            <w:r>
-              <w:rPr>
-                <w:noProof/>
-                <w:webHidden/>
-              </w:rPr>
-              <w:fldChar w:fldCharType="separate"/>
-            </w:r>
-            <w:r>
-              <w:rPr>
-                <w:noProof/>
-                <w:webHidden/>
-              </w:rPr>
-              <w:t>2</w:t>
-            </w:r>
-            <w:r>
-              <w:rPr>
-                <w:noProof/>
-                <w:webHidden/>
-              </w:rPr>
-              <w:fldChar w:fldCharType="end"/>
-            </w:r>
-          </w:hyperlink>
-        </w:p>
-        <w:p>
-          <w:pPr>
-            <w:pStyle w:val="TOC1"/>
-            <w:tabs>
-              <w:tab w:val="right" w:leader="dot" w:pos="8296"/>
-            </w:tabs>
-            <w:rPr>
-              <w:noProof/>
-              <w:color w:val="0000FF" w:themeColor="hyperlink"/>
-              <w:u w:val="single"/>
-            </w:rPr>
-          </w:pPr>
-          <w:hyperlink w:anchor="_Toc351540690" w:history="1">
-            <w:r>
-              <w:rPr>
-                <w:rStyle w:val="Hyperlink"/>
-                <w:rFonts w:asciiTheme="majorEastAsia" w:eastAsiaTheme="majorEastAsia" w:hAnsiTheme="majorEastAsia"/>
-                <w:noProof/>
-              </w:rPr>
-              <w:t>B</w:t>
-            </w:r>
-            <w:r>
-              <w:rPr>
-                <w:rStyle w:val="Hyperlink"/>
-                <w:rFonts w:asciiTheme="majorEastAsia" w:eastAsiaTheme="majorEastAsia" w:hAnsiTheme="majorEastAsia" w:hint="eastAsia"/>
-                <w:noProof/>
-              </w:rPr>
-              <w:t>下载试卷</w:t>
-            </w:r>
-            <w:r>
-              <w:rPr>
-                <w:noProof/>
-                <w:webHidden/>
-              </w:rPr>
-              <w:tab/>
-            </w:r>
-            <w:r>
-              <w:rPr>
-                <w:noProof/>
-                <w:webHidden/>
-              </w:rPr>
-              <w:fldChar w:fldCharType="begin"/>
-            </w:r>
-            <w:r>
-              <w:rPr>
-                <w:noProof/>
-                <w:webHidden/>
-              </w:rPr>
-              <w:instrText xml:space="preserve"> PAGEREF _Toc351540690 \h </w:instrText>
+              <w:instrText xml:space="preserve"> PAGEREF _Toc351558721 \h </w:instrText>
             </w:r>
             <w:r>
               <w:rPr>
@@ -258,14 +179,14 @@
               <w:noProof/>
             </w:rPr>
           </w:pPr>
-          <w:hyperlink w:anchor="_Toc351540691" w:history="1">
+          <w:hyperlink w:anchor="_Toc351558722" w:history="1">
             <w:r>
               <w:rPr>
                 <w:rStyle w:val="Hyperlink"/>
                 <w:rFonts w:asciiTheme="majorEastAsia" w:eastAsiaTheme="majorEastAsia" w:hAnsiTheme="majorEastAsia"/>
                 <w:noProof/>
               </w:rPr>
-              <w:t xml:space="preserve">C </w:t>
+              <w:t>B</w:t>
             </w:r>
             <w:r>
               <w:rPr>
@@ -273,7 +194,7 @@
                 <w:rFonts w:asciiTheme="majorEastAsia" w:eastAsiaTheme="majorEastAsia" w:hAnsiTheme="majorEastAsia" w:hint="eastAsia"/>
                 <w:noProof/>
               </w:rPr>
-              <w:t>回答问题</w:t>
+              <w:t>下载试卷</w:t>
             </w:r>
             <w:r>
               <w:rPr>
@@ -294,7 +215,7 @@
                 <w:noProof/>
                 <w:webHidden/>
               </w:rPr>
-              <w:instrText xml:space="preserve"> PAGEREF _Toc351540691 \h </w:instrText>
+              <w:instrText xml:space="preserve"> PAGEREF _Toc351558722 \h </w:instrText>
             </w:r>
             <w:r>
               <w:rPr>
@@ -335,14 +256,14 @@
               <w:noProof/>
             </w:rPr>
           </w:pPr>
-          <w:hyperlink w:anchor="_Toc351540692" w:history="1">
+          <w:hyperlink w:anchor="_Toc351558723" w:history="1">
             <w:r>
               <w:rPr>
                 <w:rStyle w:val="Hyperlink"/>
                 <w:rFonts w:asciiTheme="majorEastAsia" w:eastAsiaTheme="majorEastAsia" w:hAnsiTheme="majorEastAsia"/>
                 <w:noProof/>
               </w:rPr>
-              <w:t xml:space="preserve">D </w:t>
+              <w:t xml:space="preserve">C </w:t>
             </w:r>
             <w:r>
               <w:rPr>
@@ -350,7 +271,7 @@
                 <w:rFonts w:asciiTheme="majorEastAsia" w:eastAsiaTheme="majorEastAsia" w:hAnsiTheme="majorEastAsia" w:hint="eastAsia"/>
                 <w:noProof/>
               </w:rPr>
-              <w:t>提交试卷</w:t>
+              <w:t>回答问题</w:t>
             </w:r>
             <w:r>
               <w:rPr>
@@ -371,7 +292,7 @@
                 <w:noProof/>
                 <w:webHidden/>
               </w:rPr>
-              <w:instrText xml:space="preserve"> PAGEREF _Toc351540692 \h </w:instrText>
+              <w:instrText xml:space="preserve"> PAGEREF _Toc351558723 \h </w:instrText>
             </w:r>
             <w:r>
               <w:rPr>
@@ -391,7 +312,7 @@
                 <w:noProof/>
                 <w:webHidden/>
               </w:rPr>
-              <w:t>3</w:t>
+              <w:t>2</w:t>
             </w:r>
             <w:r>
               <w:rPr>
@@ -412,14 +333,22 @@
               <w:noProof/>
             </w:rPr>
           </w:pPr>
-          <w:hyperlink w:anchor="_Toc351540693" w:history="1">
+          <w:hyperlink w:anchor="_Toc351558724" w:history="1">
+            <w:r>
+              <w:rPr>
+                <w:rStyle w:val="Hyperlink"/>
+                <w:rFonts w:asciiTheme="majorEastAsia" w:eastAsiaTheme="majorEastAsia" w:hAnsiTheme="majorEastAsia"/>
+                <w:noProof/>
+              </w:rPr>
+              <w:t xml:space="preserve">D </w:t>
+            </w:r>
             <w:r>
               <w:rPr>
                 <w:rStyle w:val="Hyperlink"/>
                 <w:rFonts w:asciiTheme="majorEastAsia" w:eastAsiaTheme="majorEastAsia" w:hAnsiTheme="majorEastAsia" w:hint="eastAsia"/>
                 <w:noProof/>
               </w:rPr>
-              <w:t>附件一：问题限定</w:t>
+              <w:t>提交试卷</w:t>
             </w:r>
             <w:r>
               <w:rPr>
@@ -440,7 +369,7 @@
                 <w:noProof/>
                 <w:webHidden/>
               </w:rPr>
-              <w:instrText xml:space="preserve"> PAGEREF _Toc351540693 \h </w:instrText>
+              <w:instrText xml:space="preserve"> PAGEREF _Toc351558724 \h </w:instrText>
             </w:r>
             <w:r>
               <w:rPr>
@@ -460,7 +389,7 @@
                 <w:noProof/>
                 <w:webHidden/>
               </w:rPr>
-              <w:t>4</w:t>
+              <w:t>3</w:t>
             </w:r>
             <w:r>
               <w:rPr>
@@ -481,14 +410,22 @@
               <w:noProof/>
             </w:rPr>
           </w:pPr>
-          <w:hyperlink w:anchor="_Toc351540694" w:history="1">
+          <w:hyperlink w:anchor="_Toc351558725" w:history="1">
+            <w:r>
+              <w:rPr>
+                <w:rStyle w:val="Hyperlink"/>
+                <w:rFonts w:asciiTheme="majorEastAsia" w:eastAsiaTheme="majorEastAsia" w:hAnsiTheme="majorEastAsia"/>
+                <w:noProof/>
+              </w:rPr>
+              <w:t xml:space="preserve">E </w:t>
+            </w:r>
             <w:r>
               <w:rPr>
                 <w:rStyle w:val="Hyperlink"/>
                 <w:rFonts w:asciiTheme="majorEastAsia" w:eastAsiaTheme="majorEastAsia" w:hAnsiTheme="majorEastAsia" w:hint="eastAsia"/>
                 <w:noProof/>
               </w:rPr>
-              <w:t>附件二：客户端与服务器端交互返回状态码：</w:t>
+              <w:t>系统设置</w:t>
             </w:r>
             <w:r>
               <w:rPr>
@@ -509,7 +446,7 @@
                 <w:noProof/>
                 <w:webHidden/>
               </w:rPr>
-              <w:instrText xml:space="preserve"> PAGEREF _Toc351540694 \h </w:instrText>
+              <w:instrText xml:space="preserve"> PAGEREF _Toc351558725 \h </w:instrText>
             </w:r>
             <w:r>
               <w:rPr>
@@ -529,7 +466,283 @@
                 <w:noProof/>
                 <w:webHidden/>
               </w:rPr>
+              <w:t>3</w:t>
+            </w:r>
+            <w:r>
+              <w:rPr>
+                <w:noProof/>
+                <w:webHidden/>
+              </w:rPr>
+              <w:fldChar w:fldCharType="end"/>
+            </w:r>
+          </w:hyperlink>
+        </w:p>
+        <w:p>
+          <w:pPr>
+            <w:pStyle w:val="TOC1"/>
+            <w:tabs>
+              <w:tab w:val="right" w:leader="dot" w:pos="8296"/>
+            </w:tabs>
+            <w:rPr>
+              <w:noProof/>
+            </w:rPr>
+          </w:pPr>
+          <w:hyperlink w:anchor="_Toc351558726" w:history="1">
+            <w:r>
+              <w:rPr>
+                <w:rStyle w:val="Hyperlink"/>
+                <w:rFonts w:asciiTheme="majorEastAsia" w:eastAsiaTheme="majorEastAsia" w:hAnsiTheme="majorEastAsia" w:hint="eastAsia"/>
+                <w:noProof/>
+              </w:rPr>
+              <w:t>附件一：试卷限定</w:t>
+            </w:r>
+            <w:r>
+              <w:rPr>
+                <w:noProof/>
+                <w:webHidden/>
+              </w:rPr>
+              <w:tab/>
+            </w:r>
+            <w:r>
+              <w:rPr>
+                <w:noProof/>
+                <w:webHidden/>
+              </w:rPr>
+              <w:fldChar w:fldCharType="begin"/>
+            </w:r>
+            <w:r>
+              <w:rPr>
+                <w:noProof/>
+                <w:webHidden/>
+              </w:rPr>
+              <w:instrText xml:space="preserve"> PAGEREF _Toc351558726 \h </w:instrText>
+            </w:r>
+            <w:r>
+              <w:rPr>
+                <w:noProof/>
+                <w:webHidden/>
+              </w:rPr>
+            </w:r>
+            <w:r>
+              <w:rPr>
+                <w:noProof/>
+                <w:webHidden/>
+              </w:rPr>
+              <w:fldChar w:fldCharType="separate"/>
+            </w:r>
+            <w:r>
+              <w:rPr>
+                <w:noProof/>
+                <w:webHidden/>
+              </w:rPr>
               <w:t>4</w:t>
+            </w:r>
+            <w:r>
+              <w:rPr>
+                <w:noProof/>
+                <w:webHidden/>
+              </w:rPr>
+              <w:fldChar w:fldCharType="end"/>
+            </w:r>
+          </w:hyperlink>
+        </w:p>
+        <w:p>
+          <w:pPr>
+            <w:pStyle w:val="TOC1"/>
+            <w:tabs>
+              <w:tab w:val="right" w:leader="dot" w:pos="8296"/>
+            </w:tabs>
+            <w:rPr>
+              <w:noProof/>
+            </w:rPr>
+          </w:pPr>
+          <w:hyperlink w:anchor="_Toc351558727" w:history="1">
+            <w:r>
+              <w:rPr>
+                <w:rStyle w:val="Hyperlink"/>
+                <w:rFonts w:asciiTheme="majorEastAsia" w:eastAsiaTheme="majorEastAsia" w:hAnsiTheme="majorEastAsia" w:hint="eastAsia"/>
+                <w:noProof/>
+              </w:rPr>
+              <w:t>附件二：问题限定</w:t>
+            </w:r>
+            <w:r>
+              <w:rPr>
+                <w:noProof/>
+                <w:webHidden/>
+              </w:rPr>
+              <w:tab/>
+            </w:r>
+            <w:r>
+              <w:rPr>
+                <w:noProof/>
+                <w:webHidden/>
+              </w:rPr>
+              <w:fldChar w:fldCharType="begin"/>
+            </w:r>
+            <w:r>
+              <w:rPr>
+                <w:noProof/>
+                <w:webHidden/>
+              </w:rPr>
+              <w:instrText xml:space="preserve"> PAGEREF _Toc351558727 \h </w:instrText>
+            </w:r>
+            <w:r>
+              <w:rPr>
+                <w:noProof/>
+                <w:webHidden/>
+              </w:rPr>
+            </w:r>
+            <w:r>
+              <w:rPr>
+                <w:noProof/>
+                <w:webHidden/>
+              </w:rPr>
+              <w:fldChar w:fldCharType="separate"/>
+            </w:r>
+            <w:r>
+              <w:rPr>
+                <w:noProof/>
+                <w:webHidden/>
+              </w:rPr>
+              <w:t>4</w:t>
+            </w:r>
+            <w:r>
+              <w:rPr>
+                <w:noProof/>
+                <w:webHidden/>
+              </w:rPr>
+              <w:fldChar w:fldCharType="end"/>
+            </w:r>
+          </w:hyperlink>
+        </w:p>
+        <w:p>
+          <w:pPr>
+            <w:pStyle w:val="TOC1"/>
+            <w:tabs>
+              <w:tab w:val="right" w:leader="dot" w:pos="8296"/>
+            </w:tabs>
+            <w:rPr>
+              <w:noProof/>
+            </w:rPr>
+          </w:pPr>
+          <w:hyperlink w:anchor="_Toc351558728" w:history="1">
+            <w:r>
+              <w:rPr>
+                <w:rStyle w:val="Hyperlink"/>
+                <w:rFonts w:asciiTheme="majorEastAsia" w:eastAsiaTheme="majorEastAsia" w:hAnsiTheme="majorEastAsia" w:hint="eastAsia"/>
+                <w:noProof/>
+              </w:rPr>
+              <w:t>附件三：终端数据存储：</w:t>
+            </w:r>
+            <w:r>
+              <w:rPr>
+                <w:noProof/>
+                <w:webHidden/>
+              </w:rPr>
+              <w:tab/>
+            </w:r>
+            <w:r>
+              <w:rPr>
+                <w:noProof/>
+                <w:webHidden/>
+              </w:rPr>
+              <w:fldChar w:fldCharType="begin"/>
+            </w:r>
+            <w:r>
+              <w:rPr>
+                <w:noProof/>
+                <w:webHidden/>
+              </w:rPr>
+              <w:instrText xml:space="preserve"> PAGEREF _Toc351558728 \h </w:instrText>
+            </w:r>
+            <w:r>
+              <w:rPr>
+                <w:noProof/>
+                <w:webHidden/>
+              </w:rPr>
+            </w:r>
+            <w:r>
+              <w:rPr>
+                <w:noProof/>
+                <w:webHidden/>
+              </w:rPr>
+              <w:fldChar w:fldCharType="separate"/>
+            </w:r>
+            <w:r>
+              <w:rPr>
+                <w:noProof/>
+                <w:webHidden/>
+              </w:rPr>
+              <w:t>5</w:t>
+            </w:r>
+            <w:r>
+              <w:rPr>
+                <w:noProof/>
+                <w:webHidden/>
+              </w:rPr>
+              <w:fldChar w:fldCharType="end"/>
+            </w:r>
+          </w:hyperlink>
+        </w:p>
+        <w:p>
+          <w:pPr>
+            <w:pStyle w:val="TOC1"/>
+            <w:tabs>
+              <w:tab w:val="right" w:leader="dot" w:pos="8296"/>
+            </w:tabs>
+            <w:rPr>
+              <w:noProof/>
+            </w:rPr>
+          </w:pPr>
+          <w:hyperlink w:anchor="_Toc351558729" w:history="1">
+            <w:r>
+              <w:rPr>
+                <w:rStyle w:val="Hyperlink"/>
+                <w:rFonts w:asciiTheme="majorEastAsia" w:eastAsiaTheme="majorEastAsia" w:hAnsiTheme="majorEastAsia" w:hint="eastAsia"/>
+                <w:noProof/>
+              </w:rPr>
+              <w:t>附件四：考试流程图</w:t>
+            </w:r>
+            <w:r>
+              <w:rPr>
+                <w:noProof/>
+                <w:webHidden/>
+              </w:rPr>
+              <w:tab/>
+            </w:r>
+            <w:r>
+              <w:rPr>
+                <w:noProof/>
+                <w:webHidden/>
+              </w:rPr>
+              <w:fldChar w:fldCharType="begin"/>
+            </w:r>
+            <w:r>
+              <w:rPr>
+                <w:noProof/>
+                <w:webHidden/>
+              </w:rPr>
+              <w:instrText xml:space="preserve"> PAGEREF _Toc351558729 \h </w:instrText>
+            </w:r>
+            <w:r>
+              <w:rPr>
+                <w:noProof/>
+                <w:webHidden/>
+              </w:rPr>
+            </w:r>
+            <w:r>
+              <w:rPr>
+                <w:noProof/>
+                <w:webHidden/>
+              </w:rPr>
+              <w:fldChar w:fldCharType="separate"/>
+            </w:r>
+            <w:r>
+              <w:rPr>
+                <w:noProof/>
+                <w:webHidden/>
+              </w:rPr>
+              <w:t>5</w:t>
             </w:r>
             <w:r>
               <w:rPr>
@@ -752,14 +965,13 @@
           <w:szCs w:val="36"/>
         </w:rPr>
       </w:pPr>
-      <w:bookmarkStart w:id="0" w:name="_Toc351540689"/>
+      <w:bookmarkStart w:id="0" w:name="_Toc351558721"/>
       <w:r>
         <w:rPr>
           <w:rFonts w:asciiTheme="majorEastAsia" w:eastAsiaTheme="majorEastAsia" w:hAnsiTheme="majorEastAsia" w:hint="eastAsia"/>
           <w:sz w:val="36"/>
           <w:szCs w:val="36"/>
         </w:rPr>
-        <w:lastRenderedPageBreak/>
         <w:t>A 用户登录</w:t>
       </w:r>
       <w:bookmarkEnd w:id="0"/>
@@ -1139,7 +1351,7 @@
           <w:szCs w:val="36"/>
         </w:rPr>
       </w:pPr>
-      <w:bookmarkStart w:id="1" w:name="_Toc351540690"/>
+      <w:bookmarkStart w:id="1" w:name="_Toc351558722"/>
       <w:r>
         <w:rPr>
           <w:rFonts w:asciiTheme="majorEastAsia" w:eastAsiaTheme="majorEastAsia" w:hAnsiTheme="majorEastAsia" w:hint="eastAsia"/>
@@ -1258,7 +1470,7 @@
           <w:szCs w:val="36"/>
         </w:rPr>
       </w:pPr>
-      <w:bookmarkStart w:id="2" w:name="_Toc351540691"/>
+      <w:bookmarkStart w:id="2" w:name="_Toc351558723"/>
       <w:r>
         <w:rPr>
           <w:rFonts w:asciiTheme="majorEastAsia" w:eastAsiaTheme="majorEastAsia" w:hAnsiTheme="majorEastAsia" w:hint="eastAsia"/>
@@ -1312,6 +1524,7 @@
         <w:rPr>
           <w:rFonts w:hint="eastAsia"/>
         </w:rPr>
+        <w:lastRenderedPageBreak/>
         <w:t>下来列表列出了每个栏目，选择栏目可以切换到任一栏目的第一到题目</w:t>
       </w:r>
     </w:p>
@@ -1375,7 +1588,7 @@
           <w:szCs w:val="36"/>
         </w:rPr>
       </w:pPr>
-      <w:bookmarkStart w:id="3" w:name="_Toc351540692"/>
+      <w:bookmarkStart w:id="3" w:name="_Toc351558724"/>
       <w:r>
         <w:rPr>
           <w:rFonts w:asciiTheme="majorEastAsia" w:eastAsiaTheme="majorEastAsia" w:hAnsiTheme="majorEastAsia" w:hint="eastAsia"/>
@@ -1541,6 +1754,7 @@
           <w:szCs w:val="36"/>
         </w:rPr>
       </w:pPr>
+      <w:bookmarkStart w:id="4" w:name="_Toc351558725"/>
       <w:r>
         <w:rPr>
           <w:rFonts w:asciiTheme="majorEastAsia" w:eastAsiaTheme="majorEastAsia" w:hAnsiTheme="majorEastAsia" w:hint="eastAsia"/>
@@ -1565,6 +1779,7 @@
         </w:rPr>
         <w:t>系统设置</w:t>
       </w:r>
+      <w:bookmarkEnd w:id="4"/>
     </w:p>
     <w:p>
       <w:pPr>
@@ -1655,7 +1870,13 @@
     <w:p/>
     <w:p/>
     <w:p/>
-    <w:p/>
+    <w:p>
+      <w:pPr>
+        <w:rPr>
+          <w:rFonts w:hint="eastAsia"/>
+        </w:rPr>
+      </w:pPr>
+    </w:p>
     <w:p>
       <w:pPr>
         <w:pStyle w:val="Heading1"/>
@@ -1663,14 +1884,13 @@
           <w:b w:val="0"/>
         </w:rPr>
       </w:pPr>
-      <w:bookmarkStart w:id="4" w:name="_Toc351540693"/>
+      <w:bookmarkStart w:id="5" w:name="_Toc351558726"/>
       <w:r>
         <w:rPr>
           <w:rFonts w:asciiTheme="majorEastAsia" w:eastAsiaTheme="majorEastAsia" w:hAnsiTheme="majorEastAsia" w:hint="eastAsia"/>
           <w:sz w:val="36"/>
           <w:szCs w:val="36"/>
         </w:rPr>
-        <w:lastRenderedPageBreak/>
         <w:t>附件一：</w:t>
       </w:r>
       <w:r>
@@ -1679,9 +1899,156 @@
           <w:sz w:val="36"/>
           <w:szCs w:val="36"/>
         </w:rPr>
+        <w:t>试卷</w:t>
+      </w:r>
+      <w:r>
+        <w:rPr>
+          <w:rFonts w:asciiTheme="majorEastAsia" w:eastAsiaTheme="majorEastAsia" w:hAnsiTheme="majorEastAsia" w:hint="eastAsia"/>
+          <w:sz w:val="36"/>
+          <w:szCs w:val="36"/>
+        </w:rPr>
+        <w:t>限定</w:t>
+      </w:r>
+      <w:bookmarkEnd w:id="5"/>
+    </w:p>
+    <w:tbl>
+      <w:tblPr>
+        <w:tblStyle w:val="TableGrid"/>
+        <w:tblW w:w="0" w:type="auto"/>
+        <w:tblLook w:val="04A0"/>
+      </w:tblPr>
+      <w:tblGrid>
+        <w:gridCol w:w="3227"/>
+        <w:gridCol w:w="3685"/>
+      </w:tblGrid>
+      <w:tr>
+        <w:tc>
+          <w:tcPr>
+            <w:tcW w:w="3227" w:type="dxa"/>
+          </w:tcPr>
+          <w:p>
+            <w:pPr>
+              <w:ind w:firstLineChars="300" w:firstLine="630"/>
+            </w:pPr>
+            <w:r>
+              <w:rPr>
+                <w:rFonts w:hint="eastAsia"/>
+              </w:rPr>
+              <w:t>类型</w:t>
+            </w:r>
+          </w:p>
+        </w:tc>
+        <w:tc>
+          <w:tcPr>
+            <w:tcW w:w="3685" w:type="dxa"/>
+          </w:tcPr>
+          <w:p>
+            <w:r>
+              <w:rPr>
+                <w:rFonts w:hint="eastAsia"/>
+              </w:rPr>
+              <w:t xml:space="preserve">     </w:t>
+            </w:r>
+            <w:r>
+              <w:rPr>
+                <w:rFonts w:hint="eastAsia"/>
+              </w:rPr>
+              <w:t>限定数量</w:t>
+            </w:r>
+          </w:p>
+        </w:tc>
+      </w:tr>
+      <w:tr>
+        <w:tc>
+          <w:tcPr>
+            <w:tcW w:w="3227" w:type="dxa"/>
+          </w:tcPr>
+          <w:p>
+            <w:r>
+              <w:rPr>
+                <w:rFonts w:hint="eastAsia"/>
+              </w:rPr>
+              <w:t>一张考卷栏目</w:t>
+            </w:r>
+          </w:p>
+        </w:tc>
+        <w:tc>
+          <w:tcPr>
+            <w:tcW w:w="3685" w:type="dxa"/>
+          </w:tcPr>
+          <w:p>
+            <w:r>
+              <w:rPr>
+                <w:rFonts w:hint="eastAsia"/>
+              </w:rPr>
+              <w:t xml:space="preserve">     10</w:t>
+            </w:r>
+          </w:p>
+        </w:tc>
+      </w:tr>
+      <w:tr>
+        <w:tc>
+          <w:tcPr>
+            <w:tcW w:w="3227" w:type="dxa"/>
+          </w:tcPr>
+          <w:p>
+            <w:r>
+              <w:rPr>
+                <w:rFonts w:hint="eastAsia"/>
+              </w:rPr>
+              <w:t>一次面试考卷</w:t>
+            </w:r>
+          </w:p>
+        </w:tc>
+        <w:tc>
+          <w:tcPr>
+            <w:tcW w:w="3685" w:type="dxa"/>
+          </w:tcPr>
+          <w:p>
+            <w:r>
+              <w:rPr>
+                <w:rFonts w:hint="eastAsia"/>
+              </w:rPr>
+              <w:t xml:space="preserve">     10</w:t>
+            </w:r>
+          </w:p>
+        </w:tc>
+      </w:tr>
+    </w:tbl>
+    <w:p/>
+    <w:p>
+      <w:pPr>
+        <w:pStyle w:val="Heading1"/>
+        <w:rPr>
+          <w:b w:val="0"/>
+        </w:rPr>
+      </w:pPr>
+      <w:bookmarkStart w:id="6" w:name="_Toc351558727"/>
+      <w:r>
+        <w:rPr>
+          <w:rFonts w:asciiTheme="majorEastAsia" w:eastAsiaTheme="majorEastAsia" w:hAnsiTheme="majorEastAsia" w:hint="eastAsia"/>
+          <w:sz w:val="36"/>
+          <w:szCs w:val="36"/>
+        </w:rPr>
+        <w:t>附件二</w:t>
+      </w:r>
+      <w:r>
+        <w:rPr>
+          <w:rFonts w:asciiTheme="majorEastAsia" w:eastAsiaTheme="majorEastAsia" w:hAnsiTheme="majorEastAsia" w:hint="eastAsia"/>
+          <w:sz w:val="36"/>
+          <w:szCs w:val="36"/>
+        </w:rPr>
+        <w:t>：</w:t>
+      </w:r>
+      <w:r>
+        <w:rPr>
+          <w:rFonts w:asciiTheme="majorEastAsia" w:eastAsiaTheme="majorEastAsia" w:hAnsiTheme="majorEastAsia" w:hint="eastAsia"/>
+          <w:sz w:val="36"/>
+          <w:szCs w:val="36"/>
+        </w:rPr>
         <w:t>问题限定</w:t>
       </w:r>
-      <w:bookmarkEnd w:id="4"/>
+      <w:bookmarkEnd w:id="6"/>
     </w:p>
     <w:p/>
     <w:tbl>
@@ -2139,6 +2506,107 @@
     </w:tbl>
     <w:p/>
     <w:p/>
+    <w:p/>
+    <w:p/>
+    <w:p>
+      <w:pPr>
+        <w:rPr>
+          <w:rFonts w:hint="eastAsia"/>
+        </w:rPr>
+      </w:pPr>
+    </w:p>
+    <w:p>
+      <w:pPr>
+        <w:rPr>
+          <w:rFonts w:hint="eastAsia"/>
+        </w:rPr>
+      </w:pPr>
+    </w:p>
+    <w:p>
+      <w:pPr>
+        <w:rPr>
+          <w:rFonts w:hint="eastAsia"/>
+        </w:rPr>
+      </w:pPr>
+    </w:p>
+    <w:p>
+      <w:pPr>
+        <w:rPr>
+          <w:rFonts w:hint="eastAsia"/>
+        </w:rPr>
+      </w:pPr>
+    </w:p>
+    <w:p>
+      <w:pPr>
+        <w:rPr>
+          <w:rFonts w:hint="eastAsia"/>
+        </w:rPr>
+      </w:pPr>
+    </w:p>
+    <w:p>
+      <w:pPr>
+        <w:rPr>
+          <w:rFonts w:hint="eastAsia"/>
+        </w:rPr>
+      </w:pPr>
+    </w:p>
+    <w:p>
+      <w:pPr>
+        <w:rPr>
+          <w:rFonts w:hint="eastAsia"/>
+        </w:rPr>
+      </w:pPr>
+    </w:p>
+    <w:p>
+      <w:pPr>
+        <w:rPr>
+          <w:rFonts w:hint="eastAsia"/>
+        </w:rPr>
+      </w:pPr>
+    </w:p>
+    <w:p>
+      <w:pPr>
+        <w:rPr>
+          <w:rFonts w:hint="eastAsia"/>
+        </w:rPr>
+      </w:pPr>
+    </w:p>
+    <w:p>
+      <w:pPr>
+        <w:rPr>
+          <w:rFonts w:hint="eastAsia"/>
+        </w:rPr>
+      </w:pPr>
+    </w:p>
+    <w:p>
+      <w:pPr>
+        <w:rPr>
+          <w:rFonts w:hint="eastAsia"/>
+        </w:rPr>
+      </w:pPr>
+    </w:p>
+    <w:p>
+      <w:pPr>
+        <w:rPr>
+          <w:rFonts w:hint="eastAsia"/>
+        </w:rPr>
+      </w:pPr>
+    </w:p>
+    <w:p>
+      <w:pPr>
+        <w:rPr>
+          <w:rFonts w:hint="eastAsia"/>
+        </w:rPr>
+      </w:pPr>
+    </w:p>
+    <w:p>
+      <w:pPr>
+        <w:rPr>
+          <w:rFonts w:hint="eastAsia"/>
+        </w:rPr>
+      </w:pPr>
+    </w:p>
+    <w:p/>
     <w:p>
       <w:pPr>
         <w:pStyle w:val="Heading1"/>
@@ -2148,317 +2616,33 @@
           <w:szCs w:val="36"/>
         </w:rPr>
       </w:pPr>
-      <w:bookmarkStart w:id="5" w:name="_Toc351540694"/>
+      <w:bookmarkStart w:id="7" w:name="_Toc351558728"/>
       <w:r>
         <w:rPr>
           <w:rFonts w:asciiTheme="majorEastAsia" w:eastAsiaTheme="majorEastAsia" w:hAnsiTheme="majorEastAsia" w:hint="eastAsia"/>
           <w:sz w:val="36"/>
           <w:szCs w:val="36"/>
         </w:rPr>
-        <w:t>附件二：客户端与服务器端交互返回状态码：</w:t>
-      </w:r>
-      <w:bookmarkEnd w:id="5"/>
-    </w:p>
-    <w:tbl>
-      <w:tblPr>
-        <w:tblStyle w:val="TableGrid"/>
-        <w:tblW w:w="0" w:type="auto"/>
-        <w:tblLook w:val="04A0"/>
-      </w:tblPr>
-      <w:tblGrid>
-        <w:gridCol w:w="1668"/>
-        <w:gridCol w:w="2693"/>
-        <w:gridCol w:w="4161"/>
-      </w:tblGrid>
-      <w:tr>
-        <w:tc>
-          <w:tcPr>
-            <w:tcW w:w="1668" w:type="dxa"/>
-          </w:tcPr>
-          <w:p>
-            <w:pPr>
-              <w:jc w:val="center"/>
-              <w:rPr>
-                <w:b/>
-              </w:rPr>
-            </w:pPr>
-            <w:r>
-              <w:rPr>
-                <w:rFonts w:hint="eastAsia"/>
-                <w:b/>
-              </w:rPr>
-              <w:t>交互类型</w:t>
-            </w:r>
-          </w:p>
-        </w:tc>
-        <w:tc>
-          <w:tcPr>
-            <w:tcW w:w="2693" w:type="dxa"/>
-          </w:tcPr>
-          <w:p>
-            <w:pPr>
-              <w:ind w:firstLineChars="300" w:firstLine="632"/>
-              <w:jc w:val="center"/>
-              <w:rPr>
-                <w:b/>
-              </w:rPr>
-            </w:pPr>
-            <w:r>
-              <w:rPr>
-                <w:rFonts w:hint="eastAsia"/>
-                <w:b/>
-              </w:rPr>
-              <w:t>成功</w:t>
-            </w:r>
-            <w:r>
-              <w:rPr>
-                <w:rFonts w:hint="eastAsia"/>
-                <w:b/>
-              </w:rPr>
-              <w:t>（状态码）</w:t>
-            </w:r>
-          </w:p>
-        </w:tc>
-        <w:tc>
-          <w:tcPr>
-            <w:tcW w:w="4161" w:type="dxa"/>
-          </w:tcPr>
-          <w:p>
-            <w:pPr>
-              <w:ind w:firstLineChars="200" w:firstLine="422"/>
-              <w:jc w:val="center"/>
-              <w:rPr>
-                <w:b/>
-              </w:rPr>
-            </w:pPr>
-            <w:r>
-              <w:rPr>
-                <w:rFonts w:hint="eastAsia"/>
-                <w:b/>
-              </w:rPr>
-              <w:t>失败</w:t>
-            </w:r>
-            <w:r>
-              <w:rPr>
-                <w:rFonts w:hint="eastAsia"/>
-                <w:b/>
-              </w:rPr>
-              <w:t>（状态码）</w:t>
-            </w:r>
-          </w:p>
-        </w:tc>
-      </w:tr>
-      <w:tr>
-        <w:tc>
-          <w:tcPr>
-            <w:tcW w:w="1668" w:type="dxa"/>
-          </w:tcPr>
-          <w:p>
-            <w:r>
-              <w:rPr>
-                <w:rFonts w:hint="eastAsia"/>
-              </w:rPr>
-              <w:t>用户登录</w:t>
-            </w:r>
-          </w:p>
-        </w:tc>
-        <w:tc>
-          <w:tcPr>
-            <w:tcW w:w="2693" w:type="dxa"/>
-          </w:tcPr>
-          <w:p>
-            <w:r>
-              <w:rPr>
-                <w:rFonts w:hint="eastAsia"/>
-              </w:rPr>
-              <w:t>001</w:t>
-            </w:r>
-          </w:p>
-        </w:tc>
-        <w:tc>
-          <w:tcPr>
-            <w:tcW w:w="4161" w:type="dxa"/>
-          </w:tcPr>
-          <w:p>
-            <w:r>
-              <w:rPr>
-                <w:rFonts w:hint="eastAsia"/>
-              </w:rPr>
-              <w:t>000</w:t>
-            </w:r>
-          </w:p>
-        </w:tc>
-      </w:tr>
-      <w:tr>
-        <w:tc>
-          <w:tcPr>
-            <w:tcW w:w="1668" w:type="dxa"/>
-          </w:tcPr>
-          <w:p>
-            <w:r>
-              <w:rPr>
-                <w:rFonts w:hint="eastAsia"/>
-              </w:rPr>
-              <w:t>下载试卷</w:t>
-            </w:r>
-          </w:p>
-        </w:tc>
-        <w:tc>
-          <w:tcPr>
-            <w:tcW w:w="2693" w:type="dxa"/>
-          </w:tcPr>
-          <w:p>
-            <w:r>
-              <w:rPr>
-                <w:rFonts w:hint="eastAsia"/>
-              </w:rPr>
-              <w:t>101</w:t>
-            </w:r>
-          </w:p>
-        </w:tc>
-        <w:tc>
-          <w:tcPr>
-            <w:tcW w:w="4161" w:type="dxa"/>
-          </w:tcPr>
-          <w:p>
-            <w:r>
-              <w:rPr>
-                <w:rFonts w:hint="eastAsia"/>
-              </w:rPr>
-              <w:t>100</w:t>
-            </w:r>
-          </w:p>
-        </w:tc>
-      </w:tr>
-      <w:tr>
-        <w:tc>
-          <w:tcPr>
-            <w:tcW w:w="1668" w:type="dxa"/>
-          </w:tcPr>
-          <w:p>
-            <w:r>
-              <w:rPr>
-                <w:rFonts w:hint="eastAsia"/>
-              </w:rPr>
-              <w:t>提交试卷</w:t>
-            </w:r>
-          </w:p>
-        </w:tc>
-        <w:tc>
-          <w:tcPr>
-            <w:tcW w:w="2693" w:type="dxa"/>
-          </w:tcPr>
-          <w:p>
-            <w:r>
-              <w:rPr>
-                <w:rFonts w:hint="eastAsia"/>
-              </w:rPr>
-              <w:t>201</w:t>
-            </w:r>
-          </w:p>
-        </w:tc>
-        <w:tc>
-          <w:tcPr>
-            <w:tcW w:w="4161" w:type="dxa"/>
-          </w:tcPr>
-          <w:p>
-            <w:r>
-              <w:rPr>
-                <w:rFonts w:hint="eastAsia"/>
-              </w:rPr>
-              <w:t>200</w:t>
-            </w:r>
-          </w:p>
-        </w:tc>
-      </w:tr>
-      <w:tr>
-        <w:tc>
-          <w:tcPr>
-            <w:tcW w:w="1668" w:type="dxa"/>
-          </w:tcPr>
-          <w:p/>
-        </w:tc>
-        <w:tc>
-          <w:tcPr>
-            <w:tcW w:w="2693" w:type="dxa"/>
-          </w:tcPr>
-          <w:p/>
-        </w:tc>
-        <w:tc>
-          <w:tcPr>
-            <w:tcW w:w="4161" w:type="dxa"/>
-          </w:tcPr>
-          <w:p/>
-        </w:tc>
-      </w:tr>
-      <w:tr>
-        <w:tc>
-          <w:tcPr>
-            <w:tcW w:w="1668" w:type="dxa"/>
-          </w:tcPr>
-          <w:p/>
-        </w:tc>
-        <w:tc>
-          <w:tcPr>
-            <w:tcW w:w="2693" w:type="dxa"/>
-          </w:tcPr>
-          <w:p/>
-        </w:tc>
-        <w:tc>
-          <w:tcPr>
-            <w:tcW w:w="4161" w:type="dxa"/>
-          </w:tcPr>
-          <w:p/>
-        </w:tc>
-      </w:tr>
-    </w:tbl>
-    <w:p>
-      <w:pPr>
-        <w:rPr>
-          <w:rFonts w:hint="eastAsia"/>
-        </w:rPr>
-      </w:pPr>
-    </w:p>
-    <w:p>
-      <w:pPr>
-        <w:rPr>
-          <w:rFonts w:hint="eastAsia"/>
-        </w:rPr>
-      </w:pPr>
-    </w:p>
-    <w:p>
-      <w:pPr>
-        <w:pStyle w:val="Heading1"/>
+        <w:lastRenderedPageBreak/>
+        <w:t>附件三</w:t>
+      </w:r>
+      <w:r>
         <w:rPr>
           <w:rFonts w:asciiTheme="majorEastAsia" w:eastAsiaTheme="majorEastAsia" w:hAnsiTheme="majorEastAsia" w:hint="eastAsia"/>
           <w:sz w:val="36"/>
           <w:szCs w:val="36"/>
         </w:rPr>
-      </w:pPr>
+        <w:t>：</w:t>
+      </w:r>
       <w:r>
         <w:rPr>
           <w:rFonts w:asciiTheme="majorEastAsia" w:eastAsiaTheme="majorEastAsia" w:hAnsiTheme="majorEastAsia" w:hint="eastAsia"/>
           <w:sz w:val="36"/>
           <w:szCs w:val="36"/>
         </w:rPr>
-        <w:t>附件三</w:t>
-      </w:r>
-      <w:r>
-        <w:rPr>
-          <w:rFonts w:asciiTheme="majorEastAsia" w:eastAsiaTheme="majorEastAsia" w:hAnsiTheme="majorEastAsia" w:hint="eastAsia"/>
-          <w:sz w:val="36"/>
-          <w:szCs w:val="36"/>
-        </w:rPr>
-        <w:t>：</w:t>
-      </w:r>
-      <w:r>
-        <w:rPr>
-          <w:rFonts w:asciiTheme="majorEastAsia" w:eastAsiaTheme="majorEastAsia" w:hAnsiTheme="majorEastAsia" w:hint="eastAsia"/>
-          <w:sz w:val="36"/>
-          <w:szCs w:val="36"/>
-        </w:rPr>
         <w:t>终端数据存储：</w:t>
       </w:r>
+      <w:bookmarkEnd w:id="7"/>
     </w:p>
     <w:tbl>
       <w:tblPr>
@@ -2478,35 +2662,33 @@
           <w:p>
             <w:pPr>
               <w:rPr>
+                <w:b/>
+              </w:rPr>
+            </w:pPr>
+            <w:r>
+              <w:rPr>
                 <w:rFonts w:hint="eastAsia"/>
                 <w:b/>
               </w:rPr>
+              <w:t>存储手段</w:t>
+            </w:r>
+          </w:p>
+        </w:tc>
+        <w:tc>
+          <w:tcPr>
+            <w:tcW w:w="4870" w:type="dxa"/>
+          </w:tcPr>
+          <w:p>
+            <w:pPr>
+              <w:rPr>
+                <w:b/>
+              </w:rPr>
             </w:pPr>
             <w:r>
               <w:rPr>
                 <w:rFonts w:hint="eastAsia"/>
                 <w:b/>
               </w:rPr>
-              <w:t>存储手段</w:t>
-            </w:r>
-          </w:p>
-        </w:tc>
-        <w:tc>
-          <w:tcPr>
-            <w:tcW w:w="4870" w:type="dxa"/>
-          </w:tcPr>
-          <w:p>
-            <w:pPr>
-              <w:rPr>
-                <w:rFonts w:hint="eastAsia"/>
-                <w:b/>
-              </w:rPr>
-            </w:pPr>
-            <w:r>
-              <w:rPr>
-                <w:rFonts w:hint="eastAsia"/>
-                <w:b/>
-              </w:rPr>
               <w:t>存储数据</w:t>
             </w:r>
           </w:p>
@@ -2518,11 +2700,6 @@
             <w:tcW w:w="3652" w:type="dxa"/>
           </w:tcPr>
           <w:p>
-            <w:pPr>
-              <w:rPr>
-                <w:rFonts w:hint="eastAsia"/>
-              </w:rPr>
-            </w:pPr>
             <w:proofErr w:type="spellStart"/>
             <w:r>
               <w:t>SQLite</w:t>
@@ -2535,11 +2712,6 @@
             <w:tcW w:w="4870" w:type="dxa"/>
           </w:tcPr>
           <w:p>
-            <w:pPr>
-              <w:rPr>
-                <w:rFonts w:hint="eastAsia"/>
-              </w:rPr>
-            </w:pPr>
             <w:r>
               <w:rPr>
                 <w:rFonts w:hint="eastAsia"/>
@@ -2555,11 +2727,6 @@
             <w:tcW w:w="3652" w:type="dxa"/>
           </w:tcPr>
           <w:p>
-            <w:pPr>
-              <w:rPr>
-                <w:rFonts w:hint="eastAsia"/>
-              </w:rPr>
-            </w:pPr>
             <w:proofErr w:type="spellStart"/>
             <w:r>
               <w:t>SharedPreferences</w:t>
@@ -2572,11 +2739,6 @@
             <w:tcW w:w="4870" w:type="dxa"/>
           </w:tcPr>
           <w:p>
-            <w:pPr>
-              <w:rPr>
-                <w:rFonts w:hint="eastAsia"/>
-              </w:rPr>
-            </w:pPr>
             <w:r>
               <w:rPr>
                 <w:rFonts w:hint="eastAsia"/>
@@ -2592,15 +2754,10 @@
             <w:tcW w:w="3652" w:type="dxa"/>
           </w:tcPr>
           <w:p>
-            <w:pPr>
+            <w:r>
               <w:rPr>
                 <w:rFonts w:hint="eastAsia"/>
               </w:rPr>
-            </w:pPr>
-            <w:r>
-              <w:rPr>
-                <w:rFonts w:hint="eastAsia"/>
-              </w:rPr>
               <w:t>文件</w:t>
             </w:r>
           </w:p>
@@ -2610,11 +2767,6 @@
             <w:tcW w:w="4870" w:type="dxa"/>
           </w:tcPr>
           <w:p>
-            <w:pPr>
-              <w:rPr>
-                <w:rFonts w:hint="eastAsia"/>
-              </w:rPr>
-            </w:pPr>
             <w:r>
               <w:rPr>
                 <w:rFonts w:hint="eastAsia"/>
@@ -2627,17 +2779,268 @@
     </w:tbl>
     <w:p>
       <w:pPr>
-        <w:rPr>
-          <w:rFonts w:hint="eastAsia"/>
-        </w:rPr>
-      </w:pPr>
-    </w:p>
-    <w:p>
-      <w:pPr>
-        <w:rPr>
-          <w:rFonts w:hint="eastAsia"/>
-        </w:rPr>
-      </w:pPr>
+        <w:pStyle w:val="Heading1"/>
+        <w:rPr>
+          <w:rFonts w:asciiTheme="majorEastAsia" w:eastAsiaTheme="majorEastAsia" w:hAnsiTheme="majorEastAsia" w:hint="eastAsia"/>
+          <w:sz w:val="36"/>
+          <w:szCs w:val="36"/>
+        </w:rPr>
+      </w:pPr>
+      <w:bookmarkStart w:id="8" w:name="_Toc351558729"/>
+      <w:r>
+        <w:rPr>
+          <w:rFonts w:asciiTheme="majorEastAsia" w:eastAsiaTheme="majorEastAsia" w:hAnsiTheme="majorEastAsia" w:hint="eastAsia"/>
+          <w:sz w:val="36"/>
+          <w:szCs w:val="36"/>
+        </w:rPr>
+        <w:t>附件四</w:t>
+      </w:r>
+      <w:r>
+        <w:rPr>
+          <w:rFonts w:asciiTheme="majorEastAsia" w:eastAsiaTheme="majorEastAsia" w:hAnsiTheme="majorEastAsia" w:hint="eastAsia"/>
+          <w:sz w:val="36"/>
+          <w:szCs w:val="36"/>
+        </w:rPr>
+        <w:t>：</w:t>
+      </w:r>
+      <w:r>
+        <w:rPr>
+          <w:rFonts w:asciiTheme="majorEastAsia" w:eastAsiaTheme="majorEastAsia" w:hAnsiTheme="majorEastAsia" w:hint="eastAsia"/>
+          <w:sz w:val="36"/>
+          <w:szCs w:val="36"/>
+        </w:rPr>
+        <w:t>考试流程图</w:t>
+      </w:r>
+      <w:bookmarkEnd w:id="8"/>
+    </w:p>
+    <w:p>
+      <w:r>
+        <w:rPr>
+          <w:noProof/>
+        </w:rPr>
+        <w:pict>
+          <v:shapetype id="_x0000_t32" coordsize="21600,21600" o:spt="32" o:oned="t" path="m,l21600,21600e" filled="f">
+            <v:path arrowok="t" fillok="f" o:connecttype="none"/>
+            <o:lock v:ext="edit" shapetype="t"/>
+          </v:shapetype>
+          <v:shape id="_x0000_s1036" type="#_x0000_t32" style="position:absolute;left:0;text-align:left;margin-left:109.5pt;margin-top:117.1pt;width:97.5pt;height:0;z-index:251666432" o:connectortype="straight">
+            <v:stroke endarrow="block"/>
+          </v:shape>
+        </w:pict>
+      </w:r>
+      <w:r>
+        <w:rPr>
+          <w:noProof/>
+        </w:rPr>
+        <w:pict>
+          <v:shape id="_x0000_s1042" type="#_x0000_t32" style="position:absolute;left:0;text-align:left;margin-left:356.25pt;margin-top:272.35pt;width:0;height:72.75pt;z-index:251672576" o:connectortype="straight">
+            <v:stroke endarrow="block"/>
+          </v:shape>
+        </w:pict>
+      </w:r>
+      <w:r>
+        <w:rPr>
+          <w:noProof/>
+        </w:rPr>
+        <w:pict>
+          <v:shapetype id="_x0000_t176" coordsize="21600,21600" o:spt="176" adj="2700" path="m@0,qx0@0l0@2qy@0,21600l@1,21600qx21600@2l21600@0qy@1,xe">
+            <v:stroke joinstyle="miter"/>
+            <v:formulas>
+              <v:f eqn="val #0"/>
+              <v:f eqn="sum width 0 #0"/>
+              <v:f eqn="sum height 0 #0"/>
+              <v:f eqn="prod @0 2929 10000"/>
+              <v:f eqn="sum width 0 @3"/>
+              <v:f eqn="sum height 0 @3"/>
+              <v:f eqn="val width"/>
+              <v:f eqn="val height"/>
+              <v:f eqn="prod width 1 2"/>
+              <v:f eqn="prod height 1 2"/>
+            </v:formulas>
+            <v:path gradientshapeok="t" limo="10800,10800" o:connecttype="custom" o:connectlocs="@8,0;0,@9;@8,@7;@6,@9" textboxrect="@3,@3,@4,@5"/>
+          </v:shapetype>
+          <v:shape id="_x0000_s1041" type="#_x0000_t176" style="position:absolute;left:0;text-align:left;margin-left:291.75pt;margin-top:360.1pt;width:133.5pt;height:33pt;z-index:251671552">
+            <v:textbox style="mso-next-textbox:#_x0000_s1041">
+              <w:txbxContent>
+                <w:p>
+                  <w:pPr>
+                    <w:ind w:firstLineChars="400" w:firstLine="840"/>
+                    <w:rPr>
+                      <w:rFonts w:hint="eastAsia"/>
+                    </w:rPr>
+                  </w:pPr>
+                  <w:r>
+                    <w:rPr>
+                      <w:rFonts w:hint="eastAsia"/>
+                    </w:rPr>
+                    <w:t>本地保存</w:t>
+                  </w:r>
+                </w:p>
+              </w:txbxContent>
+            </v:textbox>
+          </v:shape>
+        </w:pict>
+      </w:r>
+      <w:r>
+        <w:rPr>
+          <w:noProof/>
+        </w:rPr>
+        <w:pict>
+          <v:shape id="_x0000_s1039" type="#_x0000_t176" style="position:absolute;left:0;text-align:left;margin-left:291.75pt;margin-top:228.85pt;width:133.5pt;height:33pt;z-index:251669504">
+            <v:textbox style="mso-next-textbox:#_x0000_s1039">
+              <w:txbxContent>
+                <w:p>
+                  <w:pPr>
+                    <w:ind w:firstLineChars="400" w:firstLine="840"/>
+                  </w:pPr>
+                  <w:r>
+                    <w:rPr>
+                      <w:rFonts w:hint="eastAsia"/>
+                    </w:rPr>
+                    <w:t>失败</w:t>
+                  </w:r>
+                </w:p>
+              </w:txbxContent>
+            </v:textbox>
+          </v:shape>
+        </w:pict>
+      </w:r>
+      <w:r>
+        <w:rPr>
+          <w:noProof/>
+        </w:rPr>
+        <w:pict>
+          <v:shape id="_x0000_s1040" type="#_x0000_t32" style="position:absolute;left:0;text-align:left;margin-left:291.75pt;margin-top:145.6pt;width:64.5pt;height:74.25pt;z-index:251670528" o:connectortype="straight">
+            <v:stroke endarrow="block"/>
+          </v:shape>
+        </w:pict>
+      </w:r>
+      <w:r>
+        <w:rPr>
+          <w:noProof/>
+        </w:rPr>
+        <w:pict>
+          <v:shape id="_x0000_s1038" type="#_x0000_t176" style="position:absolute;left:0;text-align:left;margin-left:114pt;margin-top:228.85pt;width:133.5pt;height:33pt;z-index:251668480">
+            <v:textbox style="mso-next-textbox:#_x0000_s1038">
+              <w:txbxContent>
+                <w:p>
+                  <w:pPr>
+                    <w:ind w:firstLineChars="450" w:firstLine="945"/>
+                  </w:pPr>
+                  <w:r>
+                    <w:rPr>
+                      <w:rFonts w:hint="eastAsia"/>
+                    </w:rPr>
+                    <w:t>成功</w:t>
+                  </w:r>
+                </w:p>
+              </w:txbxContent>
+            </v:textbox>
+          </v:shape>
+        </w:pict>
+      </w:r>
+      <w:r>
+        <w:rPr>
+          <w:noProof/>
+        </w:rPr>
+        <w:pict>
+          <v:shape id="_x0000_s1037" type="#_x0000_t32" style="position:absolute;left:0;text-align:left;margin-left:186.75pt;margin-top:145.6pt;width:62.25pt;height:79.5pt;flip:x;z-index:251667456" o:connectortype="straight">
+            <v:stroke endarrow="block"/>
+          </v:shape>
+        </w:pict>
+      </w:r>
+      <w:r>
+        <w:rPr>
+          <w:noProof/>
+        </w:rPr>
+        <w:pict>
+          <v:shape id="_x0000_s1032" type="#_x0000_t176" style="position:absolute;left:0;text-align:left;margin-left:211.5pt;margin-top:104.35pt;width:128.25pt;height:33pt;z-index:251662336">
+            <v:textbox style="mso-next-textbox:#_x0000_s1032">
+              <w:txbxContent>
+                <w:p>
+                  <w:pPr>
+                    <w:ind w:firstLineChars="400" w:firstLine="840"/>
+                  </w:pPr>
+                  <w:r>
+                    <w:rPr>
+                      <w:rFonts w:hint="eastAsia"/>
+                    </w:rPr>
+                    <w:t>提交</w:t>
+                  </w:r>
+                </w:p>
+              </w:txbxContent>
+            </v:textbox>
+          </v:shape>
+        </w:pict>
+      </w:r>
+      <w:r>
+        <w:rPr>
+          <w:noProof/>
+        </w:rPr>
+        <w:pict>
+          <v:shape id="_x0000_s1034" type="#_x0000_t32" style="position:absolute;left:0;text-align:left;margin-left:64.5pt;margin-top:61.6pt;width:74.25pt;height:37.5pt;flip:x;z-index:251664384" o:connectortype="straight">
+            <v:stroke endarrow="block"/>
+          </v:shape>
+        </w:pict>
+      </w:r>
+      <w:r>
+        <w:rPr>
+          <w:noProof/>
+        </w:rPr>
+        <w:pict>
+          <v:shape id="_x0000_s1035" type="#_x0000_t32" style="position:absolute;left:0;text-align:left;margin-left:177.75pt;margin-top:61.6pt;width:84.75pt;height:33.75pt;z-index:251665408" o:connectortype="straight">
+            <v:stroke endarrow="block"/>
+          </v:shape>
+        </w:pict>
+      </w:r>
+      <w:r>
+        <w:rPr>
+          <w:noProof/>
+        </w:rPr>
+        <w:pict>
+          <v:shape id="_x0000_s1033" type="#_x0000_t176" style="position:absolute;left:0;text-align:left;margin-left:-21.75pt;margin-top:104.35pt;width:126pt;height:33pt;z-index:251663360">
+            <v:textbox style="mso-next-textbox:#_x0000_s1033">
+              <w:txbxContent>
+                <w:p>
+                  <w:pPr>
+                    <w:jc w:val="center"/>
+                  </w:pPr>
+                  <w:r>
+                    <w:rPr>
+                      <w:rFonts w:hint="eastAsia"/>
+                    </w:rPr>
+                    <w:t>超时</w:t>
+                  </w:r>
+                </w:p>
+              </w:txbxContent>
+            </v:textbox>
+          </v:shape>
+        </w:pict>
+      </w:r>
+      <w:r>
+        <w:rPr>
+          <w:noProof/>
+        </w:rPr>
+        <w:pict>
+          <v:shape id="_x0000_s1027" type="#_x0000_t176" style="position:absolute;left:0;text-align:left;margin-left:95.25pt;margin-top:28.6pt;width:126pt;height:29.25pt;z-index:251658240">
+            <v:textbox style="mso-next-textbox:#_x0000_s1027">
+              <w:txbxContent>
+                <w:p>
+                  <w:pPr>
+                    <w:jc w:val="center"/>
+                  </w:pPr>
+                  <w:r>
+                    <w:rPr>
+                      <w:rFonts w:hint="eastAsia"/>
+                    </w:rPr>
+                    <w:t>考试开始</w:t>
+                  </w:r>
+                </w:p>
+              </w:txbxContent>
+            </v:textbox>
+          </v:shape>
+        </w:pict>
+      </w:r>
     </w:p>
     <w:sectPr>
       <w:pgSz w:w="11906" w:h="16838"/>
@@ -2647,6 +3050,44 @@
     </w:sectPr>
   </w:body>
 </w:document>
+</file>
+
+<file path=word/endnotes.xml><?xml version="1.0" encoding="utf-8"?>
+<w:endnotes xmlns:ve="http://schemas.openxmlformats.org/markup-compatibility/2006" xmlns:o="urn:schemas-microsoft-com:office:office" xmlns:r="http://schemas.openxmlformats.org/officeDocument/2006/relationships" xmlns:m="http://schemas.openxmlformats.org/officeDocument/2006/math" xmlns:v="urn:schemas-microsoft-com:vml" xmlns:wp="http://schemas.openxmlformats.org/drawingml/2006/wordprocessingDrawing" xmlns:w10="urn:schemas-microsoft-com:office:word" xmlns:w="http://schemas.openxmlformats.org/wordprocessingml/2006/main" xmlns:wne="http://schemas.microsoft.com/office/word/2006/wordml">
+  <w:endnote w:type="separator" w:id="-1">
+    <w:p>
+      <w:r>
+        <w:separator/>
+      </w:r>
+    </w:p>
+  </w:endnote>
+  <w:endnote w:type="continuationSeparator" w:id="0">
+    <w:p>
+      <w:r>
+        <w:continuationSeparator/>
+      </w:r>
+    </w:p>
+  </w:endnote>
+</w:endnotes>
+</file>
+
+<file path=word/footnotes.xml><?xml version="1.0" encoding="utf-8"?>
+<w:footnotes xmlns:ve="http://schemas.openxmlformats.org/markup-compatibility/2006" xmlns:o="urn:schemas-microsoft-com:office:office" xmlns:r="http://schemas.openxmlformats.org/officeDocument/2006/relationships" xmlns:m="http://schemas.openxmlformats.org/officeDocument/2006/math" xmlns:v="urn:schemas-microsoft-com:vml" xmlns:wp="http://schemas.openxmlformats.org/drawingml/2006/wordprocessingDrawing" xmlns:w10="urn:schemas-microsoft-com:office:word" xmlns:w="http://schemas.openxmlformats.org/wordprocessingml/2006/main" xmlns:wne="http://schemas.microsoft.com/office/word/2006/wordml">
+  <w:footnote w:type="separator" w:id="-1">
+    <w:p>
+      <w:r>
+        <w:separator/>
+      </w:r>
+    </w:p>
+  </w:footnote>
+  <w:footnote w:type="continuationSeparator" w:id="0">
+    <w:p>
+      <w:r>
+        <w:continuationSeparator/>
+      </w:r>
+    </w:p>
+  </w:footnote>
+</w:footnotes>
 </file>
 
 <file path=word/numbering.xml><?xml version="1.0" encoding="utf-8"?>
@@ -3180,6 +3621,75 @@
       </w:tblCellMar>
     </w:tblPr>
   </w:style>
+  <w:style w:type="paragraph" w:styleId="Header">
+    <w:name w:val="header"/>
+    <w:basedOn w:val="Normal"/>
+    <w:link w:val="HeaderChar"/>
+    <w:uiPriority w:val="99"/>
+    <w:semiHidden/>
+    <w:unhideWhenUsed/>
+    <w:rsid w:val="003961F3"/>
+    <w:pPr>
+      <w:pBdr>
+        <w:bottom w:val="single" w:sz="6" w:space="1" w:color="auto"/>
+      </w:pBdr>
+      <w:tabs>
+        <w:tab w:val="center" w:pos="4153"/>
+        <w:tab w:val="right" w:pos="8306"/>
+      </w:tabs>
+      <w:snapToGrid w:val="0"/>
+      <w:jc w:val="center"/>
+    </w:pPr>
+    <w:rPr>
+      <w:sz w:val="18"/>
+      <w:szCs w:val="18"/>
+    </w:rPr>
+  </w:style>
+  <w:style w:type="character" w:customStyle="1" w:styleId="HeaderChar">
+    <w:name w:val="Header Char"/>
+    <w:basedOn w:val="DefaultParagraphFont"/>
+    <w:link w:val="Header"/>
+    <w:uiPriority w:val="99"/>
+    <w:semiHidden/>
+    <w:rsid w:val="003961F3"/>
+    <w:rPr>
+      <w:sz w:val="18"/>
+      <w:szCs w:val="18"/>
+    </w:rPr>
+  </w:style>
+  <w:style w:type="paragraph" w:styleId="Footer">
+    <w:name w:val="footer"/>
+    <w:basedOn w:val="Normal"/>
+    <w:link w:val="FooterChar"/>
+    <w:uiPriority w:val="99"/>
+    <w:semiHidden/>
+    <w:unhideWhenUsed/>
+    <w:rsid w:val="003961F3"/>
+    <w:pPr>
+      <w:tabs>
+        <w:tab w:val="center" w:pos="4153"/>
+        <w:tab w:val="right" w:pos="8306"/>
+      </w:tabs>
+      <w:snapToGrid w:val="0"/>
+      <w:jc w:val="left"/>
+    </w:pPr>
+    <w:rPr>
+      <w:sz w:val="18"/>
+      <w:szCs w:val="18"/>
+    </w:rPr>
+  </w:style>
+  <w:style w:type="character" w:customStyle="1" w:styleId="FooterChar">
+    <w:name w:val="Footer Char"/>
+    <w:basedOn w:val="DefaultParagraphFont"/>
+    <w:link w:val="Footer"/>
+    <w:uiPriority w:val="99"/>
+    <w:semiHidden/>
+    <w:rsid w:val="003961F3"/>
+    <w:rPr>
+      <w:sz w:val="18"/>
+      <w:szCs w:val="18"/>
+    </w:rPr>
+  </w:style>
 </w:styles>
 </file>
 
@@ -3471,7 +3981,7 @@
 </file>
 
 <file path=customXml/itemProps1.xml><?xml version="1.0" encoding="utf-8"?>
-<ds:datastoreItem xmlns:ds="http://schemas.openxmlformats.org/officeDocument/2006/customXml" ds:itemID="{006AD5AB-6152-421D-AA3F-3CBC50392408}">
+<ds:datastoreItem xmlns:ds="http://schemas.openxmlformats.org/officeDocument/2006/customXml" ds:itemID="{001241D8-7B06-4EE5-93CB-81DDA7BA2091}">
   <ds:schemaRefs>
     <ds:schemaRef ds:uri="http://schemas.openxmlformats.org/officeDocument/2006/bibliography"/>
   </ds:schemaRefs>

--- a/MSXT/EexamPadClient/tasklog/需求文档.docx
+++ b/MSXT/EexamPadClient/tasklog/需求文档.docx
@@ -19,7 +19,6 @@
           <w:szCs w:val="48"/>
         </w:rPr>
       </w:pPr>
-      <w:proofErr w:type="spellStart"/>
       <w:r>
         <w:rPr>
           <w:rFonts w:asciiTheme="majorEastAsia" w:eastAsiaTheme="majorEastAsia" w:hAnsiTheme="majorEastAsia" w:hint="eastAsia"/>
@@ -36,17 +35,7 @@
           <w:sz w:val="48"/>
           <w:szCs w:val="48"/>
         </w:rPr>
-        <w:t>xam</w:t>
-      </w:r>
-      <w:proofErr w:type="spellEnd"/>
-      <w:r>
-        <w:rPr>
-          <w:rFonts w:asciiTheme="majorEastAsia" w:eastAsiaTheme="majorEastAsia" w:hAnsiTheme="majorEastAsia" w:hint="eastAsia"/>
-          <w:b/>
-          <w:sz w:val="48"/>
-          <w:szCs w:val="48"/>
-        </w:rPr>
-        <w:t xml:space="preserve"> 考试系统用户手册</w:t>
+        <w:t>xam 考试系统用户手册</w:t>
       </w:r>
     </w:p>
     <w:p>
@@ -1042,21 +1031,7 @@
         <w:rPr>
           <w:rFonts w:hint="eastAsia"/>
         </w:rPr>
-        <w:t>(Status Code</w:t>
-      </w:r>
-      <w:proofErr w:type="gramStart"/>
-      <w:r>
-        <w:rPr>
-          <w:rFonts w:hint="eastAsia"/>
-        </w:rPr>
-        <w:t>:001</w:t>
-      </w:r>
-      <w:proofErr w:type="gramEnd"/>
-      <w:r>
-        <w:rPr>
-          <w:rFonts w:hint="eastAsia"/>
-        </w:rPr>
-        <w:t>)</w:t>
+        <w:t>(Status Code:001)</w:t>
       </w:r>
     </w:p>
     <w:p>
@@ -1327,6 +1302,11 @@
       </w:r>
     </w:p>
     <w:p>
+      <w:pPr>
+        <w:rPr>
+          <w:rFonts w:hint="eastAsia"/>
+        </w:rPr>
+      </w:pPr>
       <w:r>
         <w:rPr>
           <w:rFonts w:hint="eastAsia"/>
@@ -1340,7 +1320,1258 @@
         <w:t xml:space="preserve"> (Status Code:000)</w:t>
       </w:r>
     </w:p>
+    <w:p>
+      <w:pPr>
+        <w:rPr>
+          <w:rFonts w:hint="eastAsia"/>
+        </w:rPr>
+      </w:pPr>
+    </w:p>
+    <w:p>
+      <w:pPr>
+        <w:rPr>
+          <w:rFonts w:hint="eastAsia"/>
+        </w:rPr>
+      </w:pPr>
+    </w:p>
+    <w:p>
+      <w:pPr>
+        <w:rPr>
+          <w:rFonts w:hint="eastAsia"/>
+        </w:rPr>
+      </w:pPr>
+    </w:p>
+    <w:p>
+      <w:pPr>
+        <w:rPr>
+          <w:rFonts w:hint="eastAsia"/>
+        </w:rPr>
+      </w:pPr>
+    </w:p>
+    <w:p>
+      <w:pPr>
+        <w:rPr>
+          <w:rFonts w:hint="eastAsia"/>
+        </w:rPr>
+      </w:pPr>
+    </w:p>
+    <w:p>
+      <w:pPr>
+        <w:rPr>
+          <w:rFonts w:hint="eastAsia"/>
+        </w:rPr>
+      </w:pPr>
+    </w:p>
+    <w:p>
+      <w:pPr>
+        <w:rPr>
+          <w:rFonts w:hint="eastAsia"/>
+        </w:rPr>
+      </w:pPr>
+    </w:p>
+    <w:p>
+      <w:pPr>
+        <w:rPr>
+          <w:rFonts w:hint="eastAsia"/>
+        </w:rPr>
+      </w:pPr>
+    </w:p>
+    <w:p>
+      <w:pPr>
+        <w:rPr>
+          <w:rFonts w:hint="eastAsia"/>
+        </w:rPr>
+      </w:pPr>
+    </w:p>
+    <w:p>
+      <w:pPr>
+        <w:rPr>
+          <w:rFonts w:hint="eastAsia"/>
+        </w:rPr>
+      </w:pPr>
+    </w:p>
+    <w:p>
+      <w:pPr>
+        <w:rPr>
+          <w:rFonts w:hint="eastAsia"/>
+        </w:rPr>
+      </w:pPr>
+    </w:p>
+    <w:p>
+      <w:pPr>
+        <w:rPr>
+          <w:rFonts w:hint="eastAsia"/>
+        </w:rPr>
+      </w:pPr>
+    </w:p>
+    <w:p>
+      <w:pPr>
+        <w:rPr>
+          <w:rFonts w:hint="eastAsia"/>
+        </w:rPr>
+      </w:pPr>
+    </w:p>
+    <w:p>
+      <w:pPr>
+        <w:rPr>
+          <w:rFonts w:hint="eastAsia"/>
+        </w:rPr>
+      </w:pPr>
+    </w:p>
+    <w:p>
+      <w:pPr>
+        <w:rPr>
+          <w:rFonts w:hint="eastAsia"/>
+        </w:rPr>
+      </w:pPr>
+    </w:p>
+    <w:p>
+      <w:pPr>
+        <w:rPr>
+          <w:rFonts w:hint="eastAsia"/>
+        </w:rPr>
+      </w:pPr>
+    </w:p>
+    <w:p>
+      <w:pPr>
+        <w:rPr>
+          <w:rFonts w:hint="eastAsia"/>
+        </w:rPr>
+      </w:pPr>
+    </w:p>
+    <w:p>
+      <w:pPr>
+        <w:rPr>
+          <w:rFonts w:hint="eastAsia"/>
+        </w:rPr>
+      </w:pPr>
+    </w:p>
+    <w:p>
+      <w:pPr>
+        <w:rPr>
+          <w:rFonts w:hint="eastAsia"/>
+        </w:rPr>
+      </w:pPr>
+    </w:p>
+    <w:p>
+      <w:pPr>
+        <w:rPr>
+          <w:rFonts w:hint="eastAsia"/>
+        </w:rPr>
+      </w:pPr>
+    </w:p>
+    <w:p>
+      <w:pPr>
+        <w:rPr>
+          <w:rFonts w:hint="eastAsia"/>
+        </w:rPr>
+      </w:pPr>
+    </w:p>
+    <w:p>
+      <w:pPr>
+        <w:rPr>
+          <w:rFonts w:hint="eastAsia"/>
+        </w:rPr>
+      </w:pPr>
+    </w:p>
+    <w:p>
+      <w:pPr>
+        <w:jc w:val="center"/>
+        <w:rPr>
+          <w:rFonts w:hint="eastAsia"/>
+          <w:b/>
+          <w:sz w:val="36"/>
+          <w:szCs w:val="36"/>
+        </w:rPr>
+      </w:pPr>
+      <w:r>
+        <w:rPr>
+          <w:rFonts w:hint="eastAsia"/>
+          <w:b/>
+          <w:sz w:val="36"/>
+          <w:szCs w:val="36"/>
+        </w:rPr>
+        <w:lastRenderedPageBreak/>
+        <w:t>答题流程：</w:t>
+      </w:r>
+    </w:p>
+    <w:p>
+      <w:pPr>
+        <w:rPr>
+          <w:rFonts w:hint="eastAsia"/>
+        </w:rPr>
+      </w:pPr>
+    </w:p>
+    <w:p>
+      <w:pPr>
+        <w:rPr>
+          <w:rFonts w:hint="eastAsia"/>
+        </w:rPr>
+      </w:pPr>
+    </w:p>
+    <w:p>
+      <w:pPr>
+        <w:rPr>
+          <w:rFonts w:hint="eastAsia"/>
+        </w:rPr>
+      </w:pPr>
+      <w:r>
+        <w:rPr>
+          <w:rFonts w:hint="eastAsia"/>
+          <w:noProof/>
+        </w:rPr>
+        <w:pict>
+          <v:shapetype id="_x0000_t109" coordsize="21600,21600" o:spt="109" path="m,l,21600r21600,l21600,xe">
+            <v:stroke joinstyle="miter"/>
+            <v:path gradientshapeok="t" o:connecttype="rect"/>
+          </v:shapetype>
+          <v:shape id="_x0000_s1044" type="#_x0000_t109" style="position:absolute;left:0;text-align:left;margin-left:110.4pt;margin-top:2.1pt;width:169.1pt;height:36.7pt;z-index:251673600" fillcolor="#92cddc [1944]" strokecolor="#92cddc [1944]" strokeweight="1pt">
+            <v:fill color2="#daeef3 [664]" angle="-45" focus="-50%" type="gradient"/>
+            <v:shadow on="t" type="perspective" color="#205867 [1608]" opacity=".5" offset="1pt" offset2="-3pt"/>
+            <v:textbox>
+              <w:txbxContent>
+                <w:p>
+                  <w:pPr>
+                    <w:ind w:firstLineChars="400" w:firstLine="1205"/>
+                    <w:rPr>
+                      <w:rFonts w:hint="eastAsia"/>
+                      <w:b/>
+                      <w:sz w:val="30"/>
+                      <w:szCs w:val="30"/>
+                    </w:rPr>
+                  </w:pPr>
+                  <w:r>
+                    <w:rPr>
+                      <w:rFonts w:hint="eastAsia"/>
+                      <w:b/>
+                      <w:sz w:val="30"/>
+                      <w:szCs w:val="30"/>
+                    </w:rPr>
+                    <w:t>登陆</w:t>
+                  </w:r>
+                </w:p>
+              </w:txbxContent>
+            </v:textbox>
+          </v:shape>
+        </w:pict>
+      </w:r>
+    </w:p>
+    <w:p>
+      <w:pPr>
+        <w:rPr>
+          <w:rFonts w:hint="eastAsia"/>
+        </w:rPr>
+      </w:pPr>
+    </w:p>
+    <w:p>
+      <w:pPr>
+        <w:rPr>
+          <w:rFonts w:hint="eastAsia"/>
+        </w:rPr>
+      </w:pPr>
+      <w:r>
+        <w:rPr>
+          <w:rFonts w:hint="eastAsia"/>
+          <w:noProof/>
+        </w:rPr>
+        <w:pict>
+          <v:shapetype id="_x0000_t32" coordsize="21600,21600" o:spt="32" o:oned="t" path="m,l21600,21600e" filled="f">
+            <v:path arrowok="t" fillok="f" o:connecttype="none"/>
+            <o:lock v:ext="edit" shapetype="t"/>
+          </v:shapetype>
+          <v:shape id="_x0000_s1050" type="#_x0000_t32" style="position:absolute;left:0;text-align:left;margin-left:193.3pt;margin-top:11pt;width:0;height:42.1pt;z-index:251679744" o:connectortype="straight">
+            <v:stroke endarrow="block"/>
+          </v:shape>
+        </w:pict>
+      </w:r>
+    </w:p>
+    <w:p>
+      <w:pPr>
+        <w:rPr>
+          <w:rFonts w:hint="eastAsia"/>
+        </w:rPr>
+      </w:pPr>
+    </w:p>
+    <w:p>
+      <w:pPr>
+        <w:rPr>
+          <w:rFonts w:hint="eastAsia"/>
+        </w:rPr>
+      </w:pPr>
+    </w:p>
+    <w:p>
+      <w:pPr>
+        <w:rPr>
+          <w:rFonts w:hint="eastAsia"/>
+        </w:rPr>
+      </w:pPr>
+      <w:r>
+        <w:rPr>
+          <w:rFonts w:hint="eastAsia"/>
+          <w:noProof/>
+        </w:rPr>
+        <w:pict>
+          <v:shape id="_x0000_s1046" type="#_x0000_t109" style="position:absolute;left:0;text-align:left;margin-left:96.1pt;margin-top:9.7pt;width:194.3pt;height:36.7pt;z-index:251675648" fillcolor="white [3201]" strokecolor="#92cddc [1944]" strokeweight="1pt">
+            <v:fill color2="#b6dde8 [1304]" focusposition="1" focussize="" focus="100%" type="gradient"/>
+            <v:shadow on="t" type="perspective" color="#205867 [1608]" opacity=".5" offset="1pt" offset2="-3pt"/>
+            <v:textbox>
+              <w:txbxContent>
+                <w:p>
+                  <w:pPr>
+                    <w:ind w:firstLineChars="247" w:firstLine="694"/>
+                    <w:rPr>
+                      <w:rFonts w:asciiTheme="majorEastAsia" w:eastAsiaTheme="majorEastAsia" w:hAnsiTheme="majorEastAsia" w:hint="eastAsia"/>
+                      <w:b/>
+                      <w:sz w:val="28"/>
+                      <w:szCs w:val="28"/>
+                    </w:rPr>
+                  </w:pPr>
+                  <w:r>
+                    <w:rPr>
+                      <w:rFonts w:asciiTheme="majorEastAsia" w:eastAsiaTheme="majorEastAsia" w:hAnsiTheme="majorEastAsia" w:hint="eastAsia"/>
+                      <w:b/>
+                      <w:sz w:val="28"/>
+                      <w:szCs w:val="28"/>
+                    </w:rPr>
+                    <w:t>选择试卷</w:t>
+                  </w:r>
+                  <w:r>
+                    <w:rPr>
+                      <w:rFonts w:asciiTheme="majorEastAsia" w:eastAsiaTheme="majorEastAsia" w:hAnsiTheme="majorEastAsia" w:hint="eastAsia"/>
+                      <w:b/>
+                      <w:sz w:val="28"/>
+                      <w:szCs w:val="28"/>
+                    </w:rPr>
+                    <w:t>（A,B,C</w:t>
+                  </w:r>
+                  <w:r>
+                    <w:rPr>
+                      <w:rFonts w:asciiTheme="majorEastAsia" w:eastAsiaTheme="majorEastAsia" w:hAnsiTheme="majorEastAsia"/>
+                      <w:b/>
+                      <w:sz w:val="28"/>
+                      <w:szCs w:val="28"/>
+                    </w:rPr>
+                    <w:t>）</w:t>
+                  </w:r>
+                </w:p>
+              </w:txbxContent>
+            </v:textbox>
+          </v:shape>
+        </w:pict>
+      </w:r>
+    </w:p>
+    <w:p>
+      <w:pPr>
+        <w:rPr>
+          <w:rFonts w:hint="eastAsia"/>
+        </w:rPr>
+      </w:pPr>
+      <w:r>
+        <w:rPr>
+          <w:rFonts w:hint="eastAsia"/>
+          <w:noProof/>
+        </w:rPr>
+        <w:pict>
+          <v:shape id="_x0000_s1084" type="#_x0000_t32" style="position:absolute;left:0;text-align:left;margin-left:290.4pt;margin-top:13.1pt;width:66.6pt;height:64.55pt;z-index:251701248" o:connectortype="straight">
+            <v:stroke endarrow="block"/>
+          </v:shape>
+        </w:pict>
+      </w:r>
+      <w:r>
+        <w:rPr>
+          <w:rFonts w:hint="eastAsia"/>
+          <w:noProof/>
+        </w:rPr>
+        <w:pict>
+          <v:shapetype id="_x0000_t34" coordsize="21600,21600" o:spt="34" o:oned="t" adj="10800" path="m,l@0,0@0,21600,21600,21600e" filled="f">
+            <v:stroke joinstyle="miter"/>
+            <v:formulas>
+              <v:f eqn="val #0"/>
+            </v:formulas>
+            <v:path arrowok="t" fillok="f" o:connecttype="none"/>
+            <v:handles>
+              <v:h position="#0,center"/>
+            </v:handles>
+            <o:lock v:ext="edit" shapetype="t"/>
+          </v:shapetype>
+          <v:shape id="_x0000_s1056" type="#_x0000_t34" style="position:absolute;left:0;text-align:left;margin-left:28.2pt;margin-top:13.1pt;width:67.9pt;height:64.55pt;rotation:180;flip:y;z-index:251684864" o:connectortype="elbow" adj="21393,75458,-59201">
+            <v:stroke endarrow="block"/>
+          </v:shape>
+        </w:pict>
+      </w:r>
+    </w:p>
+    <w:p>
+      <w:pPr>
+        <w:rPr>
+          <w:rFonts w:hint="eastAsia"/>
+        </w:rPr>
+      </w:pPr>
+      <w:r>
+        <w:rPr>
+          <w:rFonts w:hint="eastAsia"/>
+          <w:noProof/>
+        </w:rPr>
+        <w:pict>
+          <v:shape id="_x0000_s1078" type="#_x0000_t34" style="position:absolute;left:0;text-align:left;margin-left:168.85pt;margin-top:74.9pt;width:144.65pt;height:25.25pt;rotation:270;z-index:251695104" o:connectortype="elbow" adj="-172,-331785,-47568">
+            <v:stroke endarrow="block"/>
+          </v:shape>
+        </w:pict>
+      </w:r>
+      <w:r>
+        <w:rPr>
+          <w:rFonts w:hint="eastAsia"/>
+          <w:noProof/>
+        </w:rPr>
+        <w:pict>
+          <v:shape id="_x0000_s1060" type="#_x0000_t34" style="position:absolute;left:0;text-align:left;margin-left:21.4pt;margin-top:57.3pt;width:144.65pt;height:60.45pt;rotation:270;z-index:251687936" o:connectortype="elbow" adj="-68,-138587,-22922">
+            <v:stroke endarrow="block"/>
+          </v:shape>
+        </w:pict>
+      </w:r>
+      <w:r>
+        <w:rPr>
+          <w:rFonts w:hint="eastAsia"/>
+          <w:noProof/>
+        </w:rPr>
+        <w:pict>
+          <v:shape id="_x0000_s1076" type="#_x0000_t32" style="position:absolute;left:0;text-align:left;margin-left:193.3pt;margin-top:15.2pt;width:.05pt;height:46.85pt;z-index:251693056" o:connectortype="straight">
+            <v:stroke endarrow="block"/>
+          </v:shape>
+        </w:pict>
+      </w:r>
+    </w:p>
+    <w:p>
+      <w:pPr>
+        <w:rPr>
+          <w:rFonts w:hint="eastAsia"/>
+        </w:rPr>
+      </w:pPr>
+    </w:p>
+    <w:p>
+      <w:pPr>
+        <w:rPr>
+          <w:rFonts w:hint="eastAsia"/>
+        </w:rPr>
+      </w:pPr>
+    </w:p>
+    <w:p>
+      <w:pPr>
+        <w:rPr>
+          <w:rFonts w:hint="eastAsia"/>
+        </w:rPr>
+      </w:pPr>
+      <w:r>
+        <w:rPr>
+          <w:rFonts w:hint="eastAsia"/>
+          <w:noProof/>
+        </w:rPr>
+        <w:pict>
+          <v:shape id="_x0000_s1081" type="#_x0000_t109" style="position:absolute;left:0;text-align:left;margin-left:323.65pt;margin-top:100.8pt;width:68.6pt;height:27.2pt;z-index:251698176" fillcolor="#8064a2 [3207]" strokecolor="#f2f2f2 [3041]" strokeweight="3pt">
+            <v:shadow on="t" type="perspective" color="#3f3151 [1607]" opacity=".5" offset="1pt" offset2="-1pt"/>
+            <v:textbox style="mso-next-textbox:#_x0000_s1081">
+              <w:txbxContent>
+                <w:p>
+                  <w:pPr>
+                    <w:jc w:val="center"/>
+                    <w:rPr>
+                      <w:rFonts w:hint="eastAsia"/>
+                      <w:b/>
+                    </w:rPr>
+                  </w:pPr>
+                  <w:r>
+                    <w:rPr>
+                      <w:rFonts w:hint="eastAsia"/>
+                      <w:b/>
+                    </w:rPr>
+                    <w:t>结束试卷</w:t>
+                  </w:r>
+                  <w:r>
+                    <w:rPr>
+                      <w:rFonts w:hint="eastAsia"/>
+                      <w:b/>
+                    </w:rPr>
+                    <w:t>C</w:t>
+                  </w:r>
+                </w:p>
+                <w:p/>
+              </w:txbxContent>
+            </v:textbox>
+          </v:shape>
+        </w:pict>
+      </w:r>
+      <w:r>
+        <w:rPr>
+          <w:rFonts w:hint="eastAsia"/>
+          <w:noProof/>
+        </w:rPr>
+        <w:pict>
+          <v:shape id="_x0000_s1080" type="#_x0000_t32" style="position:absolute;left:0;text-align:left;margin-left:357pt;margin-top:44.45pt;width:.05pt;height:56.35pt;z-index:251697152" o:connectortype="straight">
+            <v:stroke endarrow="block"/>
+          </v:shape>
+        </w:pict>
+      </w:r>
+      <w:r>
+        <w:rPr>
+          <w:rFonts w:hint="eastAsia"/>
+          <w:noProof/>
+        </w:rPr>
+        <w:pict>
+          <v:shape id="_x0000_s1079" type="#_x0000_t109" style="position:absolute;left:0;text-align:left;margin-left:323.65pt;margin-top:15.25pt;width:68.6pt;height:29.2pt;z-index:251696128" fillcolor="#9bbb59 [3206]" strokecolor="#f2f2f2 [3041]" strokeweight="3pt">
+            <v:shadow on="t" type="perspective" color="#4e6128 [1606]" opacity=".5" offset="1pt" offset2="-1pt"/>
+            <v:textbox style="mso-next-textbox:#_x0000_s1079">
+              <w:txbxContent>
+                <w:p>
+                  <w:pPr>
+                    <w:jc w:val="center"/>
+                    <w:rPr>
+                      <w:rFonts w:hint="eastAsia"/>
+                      <w:b/>
+                    </w:rPr>
+                  </w:pPr>
+                  <w:r>
+                    <w:rPr>
+                      <w:rFonts w:hint="eastAsia"/>
+                      <w:b/>
+                    </w:rPr>
+                    <w:t>试卷</w:t>
+                  </w:r>
+                  <w:r>
+                    <w:rPr>
+                      <w:rFonts w:hint="eastAsia"/>
+                      <w:b/>
+                    </w:rPr>
+                    <w:t>C</w:t>
+                  </w:r>
+                  <w:r>
+                    <w:rPr>
+                      <w:rFonts w:hint="eastAsia"/>
+                      <w:b/>
+                    </w:rPr>
+                    <w:t>考试</w:t>
+                  </w:r>
+                </w:p>
+                <w:p/>
+              </w:txbxContent>
+            </v:textbox>
+          </v:shape>
+        </w:pict>
+      </w:r>
+      <w:r>
+        <w:rPr>
+          <w:rFonts w:hint="eastAsia"/>
+          <w:noProof/>
+        </w:rPr>
+        <w:pict>
+          <v:shape id="_x0000_s1074" type="#_x0000_t109" style="position:absolute;left:0;text-align:left;margin-left:159.95pt;margin-top:100.8pt;width:68.6pt;height:27.2pt;z-index:251691008" fillcolor="#4f81bd [3204]" strokecolor="#f2f2f2 [3041]" strokeweight="3pt">
+            <v:shadow on="t" type="perspective" color="#243f60 [1604]" opacity=".5" offset="1pt" offset2="-1pt"/>
+            <v:textbox style="mso-next-textbox:#_x0000_s1074">
+              <w:txbxContent>
+                <w:p>
+                  <w:pPr>
+                    <w:jc w:val="center"/>
+                    <w:rPr>
+                      <w:rFonts w:hint="eastAsia"/>
+                      <w:b/>
+                    </w:rPr>
+                  </w:pPr>
+                  <w:r>
+                    <w:rPr>
+                      <w:rFonts w:hint="eastAsia"/>
+                      <w:b/>
+                    </w:rPr>
+                    <w:t>结束试卷</w:t>
+                  </w:r>
+                  <w:r>
+                    <w:rPr>
+                      <w:rFonts w:hint="eastAsia"/>
+                      <w:b/>
+                    </w:rPr>
+                    <w:t>B</w:t>
+                  </w:r>
+                </w:p>
+                <w:p/>
+              </w:txbxContent>
+            </v:textbox>
+          </v:shape>
+        </w:pict>
+      </w:r>
+      <w:r>
+        <w:rPr>
+          <w:rFonts w:hint="eastAsia"/>
+          <w:noProof/>
+        </w:rPr>
+        <w:pict>
+          <v:shape id="_x0000_s1073" type="#_x0000_t32" style="position:absolute;left:0;text-align:left;margin-left:193.3pt;margin-top:44.45pt;width:.05pt;height:56.35pt;z-index:251689984" o:connectortype="straight">
+            <v:stroke endarrow="block"/>
+          </v:shape>
+        </w:pict>
+      </w:r>
+      <w:r>
+        <w:rPr>
+          <w:rFonts w:hint="eastAsia"/>
+          <w:noProof/>
+        </w:rPr>
+        <w:pict>
+          <v:shape id="_x0000_s1072" type="#_x0000_t109" style="position:absolute;left:0;text-align:left;margin-left:159.95pt;margin-top:15.25pt;width:68.6pt;height:29.2pt;z-index:251688960" fillcolor="#9bbb59 [3206]" strokecolor="#f2f2f2 [3041]" strokeweight="3pt">
+            <v:shadow on="t" type="perspective" color="#4e6128 [1606]" opacity=".5" offset="1pt" offset2="-1pt"/>
+            <v:textbox style="mso-next-textbox:#_x0000_s1072">
+              <w:txbxContent>
+                <w:p>
+                  <w:pPr>
+                    <w:jc w:val="center"/>
+                    <w:rPr>
+                      <w:rFonts w:hint="eastAsia"/>
+                      <w:b/>
+                    </w:rPr>
+                  </w:pPr>
+                  <w:r>
+                    <w:rPr>
+                      <w:rFonts w:hint="eastAsia"/>
+                      <w:b/>
+                    </w:rPr>
+                    <w:t>试卷</w:t>
+                  </w:r>
+                  <w:r>
+                    <w:rPr>
+                      <w:rFonts w:hint="eastAsia"/>
+                      <w:b/>
+                    </w:rPr>
+                    <w:t>B</w:t>
+                  </w:r>
+                  <w:r>
+                    <w:rPr>
+                      <w:rFonts w:hint="eastAsia"/>
+                      <w:b/>
+                    </w:rPr>
+                    <w:t>考试</w:t>
+                  </w:r>
+                </w:p>
+                <w:p/>
+              </w:txbxContent>
+            </v:textbox>
+          </v:shape>
+        </w:pict>
+      </w:r>
+      <w:r>
+        <w:rPr>
+          <w:rFonts w:hint="eastAsia"/>
+          <w:noProof/>
+        </w:rPr>
+        <w:pict>
+          <v:shape id="_x0000_s1047" type="#_x0000_t109" style="position:absolute;left:0;text-align:left;margin-left:-5.1pt;margin-top:15.25pt;width:68.6pt;height:29.2pt;z-index:251676672" fillcolor="#9bbb59 [3206]" strokecolor="#f2f2f2 [3041]" strokeweight="3pt">
+            <v:shadow on="t" type="perspective" color="#4e6128 [1606]" opacity=".5" offset="1pt" offset2="-1pt"/>
+            <v:textbox style="mso-next-textbox:#_x0000_s1047">
+              <w:txbxContent>
+                <w:p>
+                  <w:pPr>
+                    <w:jc w:val="center"/>
+                    <w:rPr>
+                      <w:rFonts w:hint="eastAsia"/>
+                      <w:b/>
+                    </w:rPr>
+                  </w:pPr>
+                  <w:r>
+                    <w:rPr>
+                      <w:rFonts w:hint="eastAsia"/>
+                      <w:b/>
+                    </w:rPr>
+                    <w:t>试卷</w:t>
+                  </w:r>
+                  <w:r>
+                    <w:rPr>
+                      <w:rFonts w:hint="eastAsia"/>
+                      <w:b/>
+                    </w:rPr>
+                    <w:t>A</w:t>
+                  </w:r>
+                  <w:r>
+                    <w:rPr>
+                      <w:rFonts w:hint="eastAsia"/>
+                      <w:b/>
+                    </w:rPr>
+                    <w:t>考试</w:t>
+                  </w:r>
+                </w:p>
+              </w:txbxContent>
+            </v:textbox>
+          </v:shape>
+        </w:pict>
+      </w:r>
+    </w:p>
+    <w:p>
+      <w:pPr>
+        <w:rPr>
+          <w:rFonts w:hint="eastAsia"/>
+        </w:rPr>
+      </w:pPr>
+    </w:p>
+    <w:p>
+      <w:pPr>
+        <w:rPr>
+          <w:rFonts w:hint="eastAsia"/>
+        </w:rPr>
+      </w:pPr>
+      <w:r>
+        <w:rPr>
+          <w:rFonts w:hint="eastAsia"/>
+          <w:noProof/>
+        </w:rPr>
+        <w:pict>
+          <v:shape id="_x0000_s1053" type="#_x0000_t32" style="position:absolute;left:0;text-align:left;margin-left:28.25pt;margin-top:13.25pt;width:.05pt;height:56.35pt;z-index:251682816" o:connectortype="straight">
+            <v:stroke endarrow="block"/>
+          </v:shape>
+        </w:pict>
+      </w:r>
+    </w:p>
+    <w:p>
+      <w:pPr>
+        <w:rPr>
+          <w:rFonts w:hint="eastAsia"/>
+        </w:rPr>
+      </w:pPr>
+    </w:p>
+    <w:p>
+      <w:pPr>
+        <w:rPr>
+          <w:rFonts w:hint="eastAsia"/>
+        </w:rPr>
+      </w:pPr>
+    </w:p>
     <w:p/>
+    <w:p>
+      <w:r>
+        <w:rPr>
+          <w:rFonts w:hint="eastAsia"/>
+          <w:noProof/>
+        </w:rPr>
+        <w:pict>
+          <v:shape id="_x0000_s1054" type="#_x0000_t109" style="position:absolute;left:0;text-align:left;margin-left:-5.1pt;margin-top:7.2pt;width:68.6pt;height:27.2pt;z-index:251683840" fillcolor="#4f81bd [3204]" strokecolor="#f2f2f2 [3041]" strokeweight="3pt">
+            <v:shadow on="t" type="perspective" color="#243f60 [1604]" opacity=".5" offset="1pt" offset2="-1pt"/>
+            <v:textbox style="mso-next-textbox:#_x0000_s1054">
+              <w:txbxContent>
+                <w:p>
+                  <w:pPr>
+                    <w:jc w:val="center"/>
+                    <w:rPr>
+                      <w:rFonts w:hint="eastAsia"/>
+                      <w:b/>
+                    </w:rPr>
+                  </w:pPr>
+                  <w:r>
+                    <w:rPr>
+                      <w:rFonts w:hint="eastAsia"/>
+                      <w:b/>
+                    </w:rPr>
+                    <w:t>结束试卷</w:t>
+                  </w:r>
+                  <w:r>
+                    <w:rPr>
+                      <w:rFonts w:hint="eastAsia"/>
+                      <w:b/>
+                    </w:rPr>
+                    <w:t>A</w:t>
+                  </w:r>
+                </w:p>
+                <w:p/>
+              </w:txbxContent>
+            </v:textbox>
+          </v:shape>
+        </w:pict>
+      </w:r>
+    </w:p>
+    <w:p>
+      <w:pPr>
+        <w:rPr>
+          <w:rFonts w:hint="eastAsia"/>
+        </w:rPr>
+      </w:pPr>
+    </w:p>
+    <w:p>
+      <w:pPr>
+        <w:rPr>
+          <w:rFonts w:hint="eastAsia"/>
+        </w:rPr>
+      </w:pPr>
+    </w:p>
+    <w:p>
+      <w:pPr>
+        <w:rPr>
+          <w:rFonts w:hint="eastAsia"/>
+        </w:rPr>
+      </w:pPr>
+    </w:p>
+    <w:p>
+      <w:pPr>
+        <w:rPr>
+          <w:rFonts w:hint="eastAsia"/>
+        </w:rPr>
+      </w:pPr>
+    </w:p>
+    <w:tbl>
+      <w:tblPr>
+        <w:tblStyle w:val="TableGrid"/>
+        <w:tblW w:w="0" w:type="auto"/>
+        <w:tblLook w:val="04A0"/>
+      </w:tblPr>
+      <w:tblGrid>
+        <w:gridCol w:w="817"/>
+        <w:gridCol w:w="4864"/>
+        <w:gridCol w:w="2841"/>
+      </w:tblGrid>
+      <w:tr>
+        <w:tc>
+          <w:tcPr>
+            <w:tcW w:w="817" w:type="dxa"/>
+          </w:tcPr>
+          <w:p>
+            <w:pPr>
+              <w:rPr>
+                <w:rFonts w:hint="eastAsia"/>
+                <w:b/>
+              </w:rPr>
+            </w:pPr>
+            <w:r>
+              <w:rPr>
+                <w:rFonts w:hint="eastAsia"/>
+                <w:b/>
+              </w:rPr>
+              <w:t>Seq</w:t>
+            </w:r>
+          </w:p>
+        </w:tc>
+        <w:tc>
+          <w:tcPr>
+            <w:tcW w:w="4864" w:type="dxa"/>
+          </w:tcPr>
+          <w:p>
+            <w:pPr>
+              <w:rPr>
+                <w:rFonts w:hint="eastAsia"/>
+              </w:rPr>
+            </w:pPr>
+            <w:r>
+              <w:rPr>
+                <w:rFonts w:hint="eastAsia"/>
+                <w:b/>
+              </w:rPr>
+              <w:t>Status Desc</w:t>
+            </w:r>
+          </w:p>
+        </w:tc>
+        <w:tc>
+          <w:tcPr>
+            <w:tcW w:w="2841" w:type="dxa"/>
+          </w:tcPr>
+          <w:p>
+            <w:pPr>
+              <w:rPr>
+                <w:rFonts w:hint="eastAsia"/>
+              </w:rPr>
+            </w:pPr>
+            <w:r>
+              <w:rPr>
+                <w:rFonts w:hint="eastAsia"/>
+                <w:b/>
+              </w:rPr>
+              <w:t xml:space="preserve">Status </w:t>
+            </w:r>
+            <w:r>
+              <w:rPr>
+                <w:rFonts w:hint="eastAsia"/>
+                <w:b/>
+              </w:rPr>
+              <w:t>Value</w:t>
+            </w:r>
+          </w:p>
+        </w:tc>
+      </w:tr>
+      <w:tr>
+        <w:tc>
+          <w:tcPr>
+            <w:tcW w:w="817" w:type="dxa"/>
+          </w:tcPr>
+          <w:p>
+            <w:pPr>
+              <w:rPr>
+                <w:rFonts w:hint="eastAsia"/>
+              </w:rPr>
+            </w:pPr>
+            <w:r>
+              <w:rPr>
+                <w:rFonts w:hint="eastAsia"/>
+              </w:rPr>
+              <w:t>1</w:t>
+            </w:r>
+          </w:p>
+        </w:tc>
+        <w:tc>
+          <w:tcPr>
+            <w:tcW w:w="4864" w:type="dxa"/>
+          </w:tcPr>
+          <w:p>
+            <w:pPr>
+              <w:rPr>
+                <w:rFonts w:hint="eastAsia"/>
+              </w:rPr>
+            </w:pPr>
+            <w:r>
+              <w:rPr>
+                <w:rFonts w:ascii="Consolas" w:hAnsi="Consolas" w:cs="Consolas"/>
+                <w:i/>
+                <w:iCs/>
+                <w:color w:val="0000C0"/>
+                <w:kern w:val="0"/>
+                <w:sz w:val="20"/>
+                <w:szCs w:val="20"/>
+                <w:highlight w:val="yellow"/>
+              </w:rPr>
+              <w:t>EXAM_STATUS_NOT_START</w:t>
+            </w:r>
+          </w:p>
+        </w:tc>
+        <w:tc>
+          <w:tcPr>
+            <w:tcW w:w="2841" w:type="dxa"/>
+          </w:tcPr>
+          <w:p>
+            <w:pPr>
+              <w:rPr>
+                <w:rFonts w:hint="eastAsia"/>
+              </w:rPr>
+            </w:pPr>
+            <w:r>
+              <w:rPr>
+                <w:rFonts w:hint="eastAsia"/>
+              </w:rPr>
+              <w:t>0</w:t>
+            </w:r>
+          </w:p>
+        </w:tc>
+      </w:tr>
+      <w:tr>
+        <w:tc>
+          <w:tcPr>
+            <w:tcW w:w="817" w:type="dxa"/>
+          </w:tcPr>
+          <w:p>
+            <w:pPr>
+              <w:rPr>
+                <w:rFonts w:hint="eastAsia"/>
+              </w:rPr>
+            </w:pPr>
+            <w:r>
+              <w:rPr>
+                <w:rFonts w:hint="eastAsia"/>
+              </w:rPr>
+              <w:t>2</w:t>
+            </w:r>
+          </w:p>
+        </w:tc>
+        <w:tc>
+          <w:tcPr>
+            <w:tcW w:w="4864" w:type="dxa"/>
+          </w:tcPr>
+          <w:p>
+            <w:pPr>
+              <w:rPr>
+                <w:rFonts w:hint="eastAsia"/>
+              </w:rPr>
+            </w:pPr>
+            <w:r>
+              <w:rPr>
+                <w:rFonts w:ascii="Consolas" w:hAnsi="Consolas" w:cs="Consolas"/>
+                <w:i/>
+                <w:iCs/>
+                <w:color w:val="0000C0"/>
+                <w:kern w:val="0"/>
+                <w:sz w:val="20"/>
+                <w:szCs w:val="20"/>
+                <w:highlight w:val="yellow"/>
+              </w:rPr>
+              <w:t>EXAM_STATUS_START_GOING</w:t>
+            </w:r>
+          </w:p>
+        </w:tc>
+        <w:tc>
+          <w:tcPr>
+            <w:tcW w:w="2841" w:type="dxa"/>
+          </w:tcPr>
+          <w:p>
+            <w:pPr>
+              <w:rPr>
+                <w:rFonts w:hint="eastAsia"/>
+              </w:rPr>
+            </w:pPr>
+            <w:r>
+              <w:rPr>
+                <w:rFonts w:hint="eastAsia"/>
+              </w:rPr>
+              <w:t>1</w:t>
+            </w:r>
+          </w:p>
+        </w:tc>
+      </w:tr>
+      <w:tr>
+        <w:tc>
+          <w:tcPr>
+            <w:tcW w:w="817" w:type="dxa"/>
+          </w:tcPr>
+          <w:p>
+            <w:pPr>
+              <w:rPr>
+                <w:rFonts w:hint="eastAsia"/>
+              </w:rPr>
+            </w:pPr>
+            <w:r>
+              <w:rPr>
+                <w:rFonts w:hint="eastAsia"/>
+              </w:rPr>
+              <w:t>3</w:t>
+            </w:r>
+          </w:p>
+        </w:tc>
+        <w:tc>
+          <w:tcPr>
+            <w:tcW w:w="4864" w:type="dxa"/>
+          </w:tcPr>
+          <w:p>
+            <w:pPr>
+              <w:rPr>
+                <w:rFonts w:hint="eastAsia"/>
+              </w:rPr>
+            </w:pPr>
+            <w:r>
+              <w:rPr>
+                <w:rFonts w:ascii="Consolas" w:hAnsi="Consolas" w:cs="Consolas"/>
+                <w:i/>
+                <w:iCs/>
+                <w:color w:val="0000C0"/>
+                <w:kern w:val="0"/>
+                <w:sz w:val="20"/>
+                <w:szCs w:val="20"/>
+                <w:highlight w:val="yellow"/>
+              </w:rPr>
+              <w:t>EXAM_STATUS_START_GOING_OBSOLETE</w:t>
+            </w:r>
+          </w:p>
+        </w:tc>
+        <w:tc>
+          <w:tcPr>
+            <w:tcW w:w="2841" w:type="dxa"/>
+          </w:tcPr>
+          <w:p>
+            <w:pPr>
+              <w:rPr>
+                <w:rFonts w:hint="eastAsia"/>
+              </w:rPr>
+            </w:pPr>
+            <w:r>
+              <w:rPr>
+                <w:rFonts w:hint="eastAsia"/>
+              </w:rPr>
+              <w:t>2</w:t>
+            </w:r>
+          </w:p>
+        </w:tc>
+      </w:tr>
+      <w:tr>
+        <w:tc>
+          <w:tcPr>
+            <w:tcW w:w="817" w:type="dxa"/>
+          </w:tcPr>
+          <w:p>
+            <w:pPr>
+              <w:rPr>
+                <w:rFonts w:hint="eastAsia"/>
+              </w:rPr>
+            </w:pPr>
+            <w:r>
+              <w:rPr>
+                <w:rFonts w:hint="eastAsia"/>
+              </w:rPr>
+              <w:t>4</w:t>
+            </w:r>
+          </w:p>
+        </w:tc>
+        <w:tc>
+          <w:tcPr>
+            <w:tcW w:w="4864" w:type="dxa"/>
+          </w:tcPr>
+          <w:p>
+            <w:pPr>
+              <w:rPr>
+                <w:rFonts w:hint="eastAsia"/>
+              </w:rPr>
+            </w:pPr>
+            <w:r>
+              <w:rPr>
+                <w:rFonts w:ascii="Consolas" w:hAnsi="Consolas" w:cs="Consolas"/>
+                <w:i/>
+                <w:iCs/>
+                <w:color w:val="0000C0"/>
+                <w:kern w:val="0"/>
+                <w:sz w:val="20"/>
+                <w:szCs w:val="20"/>
+                <w:highlight w:val="yellow"/>
+              </w:rPr>
+              <w:t>EXAM_STATUS_START_PENDING_NEW</w:t>
+            </w:r>
+          </w:p>
+        </w:tc>
+        <w:tc>
+          <w:tcPr>
+            <w:tcW w:w="2841" w:type="dxa"/>
+          </w:tcPr>
+          <w:p>
+            <w:pPr>
+              <w:rPr>
+                <w:rFonts w:hint="eastAsia"/>
+              </w:rPr>
+            </w:pPr>
+            <w:r>
+              <w:rPr>
+                <w:rFonts w:hint="eastAsia"/>
+              </w:rPr>
+              <w:t>3</w:t>
+            </w:r>
+          </w:p>
+        </w:tc>
+      </w:tr>
+      <w:tr>
+        <w:tc>
+          <w:tcPr>
+            <w:tcW w:w="817" w:type="dxa"/>
+          </w:tcPr>
+          <w:p>
+            <w:pPr>
+              <w:rPr>
+                <w:rFonts w:hint="eastAsia"/>
+              </w:rPr>
+            </w:pPr>
+            <w:r>
+              <w:rPr>
+                <w:rFonts w:hint="eastAsia"/>
+              </w:rPr>
+              <w:t>5</w:t>
+            </w:r>
+          </w:p>
+        </w:tc>
+        <w:tc>
+          <w:tcPr>
+            <w:tcW w:w="4864" w:type="dxa"/>
+          </w:tcPr>
+          <w:p>
+            <w:pPr>
+              <w:rPr>
+                <w:rFonts w:hint="eastAsia"/>
+              </w:rPr>
+            </w:pPr>
+            <w:r>
+              <w:rPr>
+                <w:rFonts w:ascii="Consolas" w:hAnsi="Consolas" w:cs="Consolas"/>
+                <w:i/>
+                <w:iCs/>
+                <w:color w:val="000000"/>
+                <w:kern w:val="0"/>
+                <w:sz w:val="20"/>
+                <w:szCs w:val="20"/>
+                <w:highlight w:val="yellow"/>
+                <w:u w:val="single"/>
+              </w:rPr>
+              <w:t>EXAM_STATUS_END</w:t>
+            </w:r>
+          </w:p>
+        </w:tc>
+        <w:tc>
+          <w:tcPr>
+            <w:tcW w:w="2841" w:type="dxa"/>
+          </w:tcPr>
+          <w:p>
+            <w:pPr>
+              <w:rPr>
+                <w:rFonts w:hint="eastAsia"/>
+              </w:rPr>
+            </w:pPr>
+            <w:r>
+              <w:rPr>
+                <w:rFonts w:hint="eastAsia"/>
+              </w:rPr>
+              <w:t>4</w:t>
+            </w:r>
+          </w:p>
+        </w:tc>
+      </w:tr>
+    </w:tbl>
+    <w:p>
+      <w:pPr>
+        <w:rPr>
+          <w:rFonts w:hint="eastAsia"/>
+        </w:rPr>
+      </w:pPr>
+    </w:p>
+    <w:p>
+      <w:pPr>
+        <w:rPr>
+          <w:rFonts w:hint="eastAsia"/>
+        </w:rPr>
+      </w:pPr>
+    </w:p>
+    <w:p>
+      <w:pPr>
+        <w:rPr>
+          <w:rFonts w:hint="eastAsia"/>
+        </w:rPr>
+      </w:pPr>
+    </w:p>
+    <w:p>
+      <w:pPr>
+        <w:rPr>
+          <w:rFonts w:hint="eastAsia"/>
+        </w:rPr>
+      </w:pPr>
+    </w:p>
+    <w:p>
+      <w:pPr>
+        <w:rPr>
+          <w:rFonts w:hint="eastAsia"/>
+        </w:rPr>
+      </w:pPr>
+    </w:p>
+    <w:p>
+      <w:pPr>
+        <w:rPr>
+          <w:rFonts w:hint="eastAsia"/>
+        </w:rPr>
+      </w:pPr>
+    </w:p>
+    <w:p>
+      <w:pPr>
+        <w:rPr>
+          <w:rFonts w:hint="eastAsia"/>
+        </w:rPr>
+      </w:pPr>
+    </w:p>
+    <w:p>
+      <w:pPr>
+        <w:rPr>
+          <w:rFonts w:hint="eastAsia"/>
+        </w:rPr>
+      </w:pPr>
+    </w:p>
+    <w:p>
+      <w:pPr>
+        <w:rPr>
+          <w:rFonts w:hint="eastAsia"/>
+        </w:rPr>
+      </w:pPr>
+    </w:p>
+    <w:p>
+      <w:pPr>
+        <w:rPr>
+          <w:rFonts w:hint="eastAsia"/>
+        </w:rPr>
+      </w:pPr>
+    </w:p>
     <w:p/>
     <w:p>
       <w:pPr>
@@ -1358,6 +2589,7 @@
           <w:sz w:val="36"/>
           <w:szCs w:val="36"/>
         </w:rPr>
+        <w:lastRenderedPageBreak/>
         <w:t>B下载试卷</w:t>
       </w:r>
       <w:bookmarkEnd w:id="1"/>
@@ -1524,7 +2756,6 @@
         <w:rPr>
           <w:rFonts w:hint="eastAsia"/>
         </w:rPr>
-        <w:lastRenderedPageBreak/>
         <w:t>下来列表列出了每个栏目，选择栏目可以切换到任一栏目的第一到题目</w:t>
       </w:r>
     </w:p>
@@ -1761,6 +2992,7 @@
           <w:sz w:val="36"/>
           <w:szCs w:val="36"/>
         </w:rPr>
+        <w:lastRenderedPageBreak/>
         <w:t>E</w:t>
       </w:r>
       <w:r>
@@ -1870,13 +3102,7 @@
     <w:p/>
     <w:p/>
     <w:p/>
-    <w:p>
-      <w:pPr>
-        <w:rPr>
-          <w:rFonts w:hint="eastAsia"/>
-        </w:rPr>
-      </w:pPr>
-    </w:p>
+    <w:p/>
     <w:p>
       <w:pPr>
         <w:pStyle w:val="Heading1"/>
@@ -2506,107 +3732,6 @@
     </w:tbl>
     <w:p/>
     <w:p/>
-    <w:p/>
-    <w:p/>
-    <w:p>
-      <w:pPr>
-        <w:rPr>
-          <w:rFonts w:hint="eastAsia"/>
-        </w:rPr>
-      </w:pPr>
-    </w:p>
-    <w:p>
-      <w:pPr>
-        <w:rPr>
-          <w:rFonts w:hint="eastAsia"/>
-        </w:rPr>
-      </w:pPr>
-    </w:p>
-    <w:p>
-      <w:pPr>
-        <w:rPr>
-          <w:rFonts w:hint="eastAsia"/>
-        </w:rPr>
-      </w:pPr>
-    </w:p>
-    <w:p>
-      <w:pPr>
-        <w:rPr>
-          <w:rFonts w:hint="eastAsia"/>
-        </w:rPr>
-      </w:pPr>
-    </w:p>
-    <w:p>
-      <w:pPr>
-        <w:rPr>
-          <w:rFonts w:hint="eastAsia"/>
-        </w:rPr>
-      </w:pPr>
-    </w:p>
-    <w:p>
-      <w:pPr>
-        <w:rPr>
-          <w:rFonts w:hint="eastAsia"/>
-        </w:rPr>
-      </w:pPr>
-    </w:p>
-    <w:p>
-      <w:pPr>
-        <w:rPr>
-          <w:rFonts w:hint="eastAsia"/>
-        </w:rPr>
-      </w:pPr>
-    </w:p>
-    <w:p>
-      <w:pPr>
-        <w:rPr>
-          <w:rFonts w:hint="eastAsia"/>
-        </w:rPr>
-      </w:pPr>
-    </w:p>
-    <w:p>
-      <w:pPr>
-        <w:rPr>
-          <w:rFonts w:hint="eastAsia"/>
-        </w:rPr>
-      </w:pPr>
-    </w:p>
-    <w:p>
-      <w:pPr>
-        <w:rPr>
-          <w:rFonts w:hint="eastAsia"/>
-        </w:rPr>
-      </w:pPr>
-    </w:p>
-    <w:p>
-      <w:pPr>
-        <w:rPr>
-          <w:rFonts w:hint="eastAsia"/>
-        </w:rPr>
-      </w:pPr>
-    </w:p>
-    <w:p>
-      <w:pPr>
-        <w:rPr>
-          <w:rFonts w:hint="eastAsia"/>
-        </w:rPr>
-      </w:pPr>
-    </w:p>
-    <w:p>
-      <w:pPr>
-        <w:rPr>
-          <w:rFonts w:hint="eastAsia"/>
-        </w:rPr>
-      </w:pPr>
-    </w:p>
-    <w:p>
-      <w:pPr>
-        <w:rPr>
-          <w:rFonts w:hint="eastAsia"/>
-        </w:rPr>
-      </w:pPr>
-    </w:p>
-    <w:p/>
     <w:p>
       <w:pPr>
         <w:pStyle w:val="Heading1"/>
@@ -2623,7 +3748,6 @@
           <w:sz w:val="36"/>
           <w:szCs w:val="36"/>
         </w:rPr>
-        <w:lastRenderedPageBreak/>
         <w:t>附件三</w:t>
       </w:r>
       <w:r>
@@ -2700,11 +3824,9 @@
             <w:tcW w:w="3652" w:type="dxa"/>
           </w:tcPr>
           <w:p>
-            <w:proofErr w:type="spellStart"/>
             <w:r>
               <w:t>SQLite</w:t>
             </w:r>
-            <w:proofErr w:type="spellEnd"/>
           </w:p>
         </w:tc>
         <w:tc>
@@ -2727,11 +3849,9 @@
             <w:tcW w:w="3652" w:type="dxa"/>
           </w:tcPr>
           <w:p>
-            <w:proofErr w:type="spellStart"/>
             <w:r>
               <w:t>SharedPreferences</w:t>
             </w:r>
-            <w:proofErr w:type="spellEnd"/>
           </w:p>
         </w:tc>
         <w:tc>
@@ -2780,20 +3900,28 @@
     <w:p>
       <w:pPr>
         <w:pStyle w:val="Heading1"/>
+        <w:rPr>
+          <w:rFonts w:asciiTheme="majorEastAsia" w:eastAsiaTheme="majorEastAsia" w:hAnsiTheme="majorEastAsia"/>
+          <w:sz w:val="36"/>
+          <w:szCs w:val="36"/>
+        </w:rPr>
+      </w:pPr>
+      <w:bookmarkStart w:id="8" w:name="_Toc351558729"/>
+      <w:r>
         <w:rPr>
           <w:rFonts w:asciiTheme="majorEastAsia" w:eastAsiaTheme="majorEastAsia" w:hAnsiTheme="majorEastAsia" w:hint="eastAsia"/>
           <w:sz w:val="36"/>
           <w:szCs w:val="36"/>
         </w:rPr>
-      </w:pPr>
-      <w:bookmarkStart w:id="8" w:name="_Toc351558729"/>
+        <w:t>附件四</w:t>
+      </w:r>
       <w:r>
         <w:rPr>
           <w:rFonts w:asciiTheme="majorEastAsia" w:eastAsiaTheme="majorEastAsia" w:hAnsiTheme="majorEastAsia" w:hint="eastAsia"/>
           <w:sz w:val="36"/>
           <w:szCs w:val="36"/>
         </w:rPr>
-        <w:t>附件四</w:t>
+        <w:t>：</w:t>
       </w:r>
       <w:r>
         <w:rPr>
@@ -2801,14 +3929,6 @@
           <w:sz w:val="36"/>
           <w:szCs w:val="36"/>
         </w:rPr>
-        <w:t>：</w:t>
-      </w:r>
-      <w:r>
-        <w:rPr>
-          <w:rFonts w:asciiTheme="majorEastAsia" w:eastAsiaTheme="majorEastAsia" w:hAnsiTheme="majorEastAsia" w:hint="eastAsia"/>
-          <w:sz w:val="36"/>
-          <w:szCs w:val="36"/>
-        </w:rPr>
         <w:t>考试流程图</w:t>
       </w:r>
       <w:bookmarkEnd w:id="8"/>
@@ -2819,10 +3939,6 @@
           <w:noProof/>
         </w:rPr>
         <w:pict>
-          <v:shapetype id="_x0000_t32" coordsize="21600,21600" o:spt="32" o:oned="t" path="m,l21600,21600e" filled="f">
-            <v:path arrowok="t" fillok="f" o:connecttype="none"/>
-            <o:lock v:ext="edit" shapetype="t"/>
-          </v:shapetype>
           <v:shape id="_x0000_s1036" type="#_x0000_t32" style="position:absolute;left:0;text-align:left;margin-left:109.5pt;margin-top:117.1pt;width:97.5pt;height:0;z-index:251666432" o:connectortype="straight">
             <v:stroke endarrow="block"/>
           </v:shape>
@@ -2865,9 +3981,6 @@
                 <w:p>
                   <w:pPr>
                     <w:ind w:firstLineChars="400" w:firstLine="840"/>
-                    <w:rPr>
-                      <w:rFonts w:hint="eastAsia"/>
-                    </w:rPr>
                   </w:pPr>
                   <w:r>
                     <w:rPr>
@@ -3054,14 +4167,14 @@
 
 <file path=word/endnotes.xml><?xml version="1.0" encoding="utf-8"?>
 <w:endnotes xmlns:ve="http://schemas.openxmlformats.org/markup-compatibility/2006" xmlns:o="urn:schemas-microsoft-com:office:office" xmlns:r="http://schemas.openxmlformats.org/officeDocument/2006/relationships" xmlns:m="http://schemas.openxmlformats.org/officeDocument/2006/math" xmlns:v="urn:schemas-microsoft-com:vml" xmlns:wp="http://schemas.openxmlformats.org/drawingml/2006/wordprocessingDrawing" xmlns:w10="urn:schemas-microsoft-com:office:word" xmlns:w="http://schemas.openxmlformats.org/wordprocessingml/2006/main" xmlns:wne="http://schemas.microsoft.com/office/word/2006/wordml">
-  <w:endnote w:type="separator" w:id="-1">
+  <w:endnote w:type="separator" w:id="0">
     <w:p>
       <w:r>
         <w:separator/>
       </w:r>
     </w:p>
   </w:endnote>
-  <w:endnote w:type="continuationSeparator" w:id="0">
+  <w:endnote w:type="continuationSeparator" w:id="1">
     <w:p>
       <w:r>
         <w:continuationSeparator/>
@@ -3073,14 +4186,14 @@
 
 <file path=word/footnotes.xml><?xml version="1.0" encoding="utf-8"?>
 <w:footnotes xmlns:ve="http://schemas.openxmlformats.org/markup-compatibility/2006" xmlns:o="urn:schemas-microsoft-com:office:office" xmlns:r="http://schemas.openxmlformats.org/officeDocument/2006/relationships" xmlns:m="http://schemas.openxmlformats.org/officeDocument/2006/math" xmlns:v="urn:schemas-microsoft-com:vml" xmlns:wp="http://schemas.openxmlformats.org/drawingml/2006/wordprocessingDrawing" xmlns:w10="urn:schemas-microsoft-com:office:word" xmlns:w="http://schemas.openxmlformats.org/wordprocessingml/2006/main" xmlns:wne="http://schemas.microsoft.com/office/word/2006/wordml">
-  <w:footnote w:type="separator" w:id="-1">
+  <w:footnote w:type="separator" w:id="0">
     <w:p>
       <w:r>
         <w:separator/>
       </w:r>
     </w:p>
   </w:footnote>
-  <w:footnote w:type="continuationSeparator" w:id="0">
+  <w:footnote w:type="continuationSeparator" w:id="1">
     <w:p>
       <w:r>
         <w:continuationSeparator/>
